--- a/Лаб6.docx
+++ b/Лаб6.docx
@@ -984,6 +984,8 @@
         </w:rPr>
         <w:t>цілочисельним</w:t>
       </w:r>
+      <w:bookmarkStart w:id="0" w:name="_GoBack"/>
+      <w:bookmarkEnd w:id="0"/>
       <w:proofErr w:type="spellEnd"/>
       <w:r>
         <w:rPr>
@@ -1802,9 +1804,36 @@
           <w:bCs/>
           <w:sz w:val="28"/>
           <w:szCs w:val="28"/>
+        </w:rPr>
+      </w:pPr>
+      <w:r>
+        <w:rPr>
+          <w:b/>
+          <w:bCs/>
+          <w:sz w:val="28"/>
+          <w:szCs w:val="28"/>
+        </w:rPr>
+        <w:t>-</w:t>
+      </w:r>
+      <w:r>
+        <w:rPr>
+          <w:b/>
+          <w:bCs/>
+          <w:sz w:val="28"/>
+          <w:szCs w:val="28"/>
           <w:lang w:val="en-US"/>
         </w:rPr>
-      </w:pPr>
+        <w:t>oct</w:t>
+      </w:r>
+      <w:r>
+        <w:rPr>
+          <w:b/>
+          <w:bCs/>
+          <w:sz w:val="28"/>
+          <w:szCs w:val="28"/>
+        </w:rPr>
+        <w:t>(</w:t>
+      </w:r>
       <w:r>
         <w:rPr>
           <w:b/>
@@ -1813,32 +1842,553 @@
           <w:szCs w:val="28"/>
           <w:lang w:val="en-US"/>
         </w:rPr>
+        <w:t>n</w:t>
+      </w:r>
+      <w:r>
+        <w:rPr>
+          <w:b/>
+          <w:bCs/>
+          <w:sz w:val="28"/>
+          <w:szCs w:val="28"/>
+        </w:rPr>
+        <w:t>)</w:t>
+      </w:r>
+    </w:p>
+    <w:p>
+      <w:pPr>
+        <w:tabs>
+          <w:tab w:val="left" w:pos="1237"/>
+        </w:tabs>
+        <w:spacing w:line="360" w:lineRule="auto"/>
+        <w:ind w:left="51"/>
+        <w:rPr>
+          <w:bCs/>
+          <w:sz w:val="28"/>
+          <w:szCs w:val="28"/>
+          <w:lang w:val="en-US"/>
+        </w:rPr>
+      </w:pPr>
+      <w:r>
+        <w:rPr>
+          <w:b/>
+          <w:bCs/>
+          <w:sz w:val="28"/>
+          <w:szCs w:val="28"/>
+        </w:rPr>
+        <w:t>якщо</w:t>
+      </w:r>
+      <w:r>
+        <w:rPr>
+          <w:bCs/>
+          <w:sz w:val="28"/>
+          <w:szCs w:val="28"/>
+        </w:rPr>
+        <w:t xml:space="preserve"> </w:t>
+      </w:r>
+      <w:r>
+        <w:rPr>
+          <w:bCs/>
+          <w:sz w:val="28"/>
+          <w:szCs w:val="28"/>
+          <w:lang w:val="en-US"/>
+        </w:rPr>
+        <w:t>n&gt;=8</w:t>
+      </w:r>
+    </w:p>
+    <w:p>
+      <w:pPr>
+        <w:tabs>
+          <w:tab w:val="left" w:pos="1237"/>
+        </w:tabs>
+        <w:spacing w:line="360" w:lineRule="auto"/>
+        <w:ind w:left="51"/>
+        <w:rPr>
+          <w:b/>
+          <w:bCs/>
+          <w:sz w:val="28"/>
+          <w:szCs w:val="28"/>
+        </w:rPr>
+      </w:pPr>
+      <w:r>
+        <w:rPr>
+          <w:b/>
+          <w:bCs/>
+          <w:sz w:val="28"/>
+          <w:szCs w:val="28"/>
+        </w:rPr>
+        <w:tab/>
+      </w:r>
+      <w:r>
+        <w:rPr>
+          <w:b/>
+          <w:bCs/>
+          <w:sz w:val="28"/>
+          <w:szCs w:val="28"/>
+        </w:rPr>
+        <w:t>то</w:t>
+      </w:r>
+    </w:p>
+    <w:p>
+      <w:pPr>
+        <w:tabs>
+          <w:tab w:val="left" w:pos="1237"/>
+        </w:tabs>
+        <w:spacing w:line="360" w:lineRule="auto"/>
+        <w:ind w:left="51"/>
+        <w:rPr>
+          <w:b/>
+          <w:bCs/>
+          <w:sz w:val="28"/>
+          <w:szCs w:val="28"/>
+          <w:lang w:val="en-US"/>
+        </w:rPr>
+      </w:pPr>
+      <w:r>
+        <w:rPr>
+          <w:b/>
+          <w:bCs/>
+          <w:sz w:val="28"/>
+          <w:szCs w:val="28"/>
+        </w:rPr>
+        <w:tab/>
+      </w:r>
+      <w:r>
+        <w:rPr>
+          <w:b/>
+          <w:bCs/>
+          <w:sz w:val="28"/>
+          <w:szCs w:val="28"/>
+        </w:rPr>
+        <w:tab/>
+      </w:r>
+      <w:r>
+        <w:rPr>
+          <w:b/>
+          <w:bCs/>
+          <w:sz w:val="28"/>
+          <w:szCs w:val="28"/>
+          <w:lang w:val="en-US"/>
+        </w:rPr>
+        <w:t>oct(n/8)</w:t>
+      </w:r>
+    </w:p>
+    <w:p>
+      <w:pPr>
+        <w:tabs>
+          <w:tab w:val="left" w:pos="1237"/>
+        </w:tabs>
+        <w:spacing w:line="360" w:lineRule="auto"/>
+        <w:ind w:left="51"/>
+        <w:rPr>
+          <w:b/>
+          <w:bCs/>
+          <w:sz w:val="28"/>
+          <w:szCs w:val="28"/>
+        </w:rPr>
+      </w:pPr>
+      <w:r>
+        <w:rPr>
+          <w:b/>
+          <w:bCs/>
+          <w:sz w:val="28"/>
+          <w:szCs w:val="28"/>
+        </w:rPr>
+        <w:t>все якщо</w:t>
+      </w:r>
+    </w:p>
+    <w:p>
+      <w:pPr>
+        <w:tabs>
+          <w:tab w:val="left" w:pos="1237"/>
+        </w:tabs>
+        <w:spacing w:line="360" w:lineRule="auto"/>
+        <w:ind w:left="51"/>
+        <w:rPr>
+          <w:bCs/>
+          <w:sz w:val="28"/>
+          <w:szCs w:val="28"/>
+          <w:lang w:val="ru-RU"/>
+        </w:rPr>
+      </w:pPr>
+      <w:r>
+        <w:rPr>
+          <w:bCs/>
+          <w:sz w:val="28"/>
+          <w:szCs w:val="28"/>
+        </w:rPr>
+        <w:t xml:space="preserve">вивести </w:t>
+      </w:r>
+      <w:r>
+        <w:rPr>
+          <w:bCs/>
+          <w:sz w:val="28"/>
+          <w:szCs w:val="28"/>
+          <w:lang w:val="en-US"/>
+        </w:rPr>
+        <w:t>n</w:t>
+      </w:r>
+      <w:r>
+        <w:rPr>
+          <w:bCs/>
+          <w:sz w:val="28"/>
+          <w:szCs w:val="28"/>
+          <w:lang w:val="ru-RU"/>
+        </w:rPr>
+        <w:t>%8</w:t>
+      </w:r>
+    </w:p>
+    <w:p>
+      <w:pPr>
+        <w:tabs>
+          <w:tab w:val="left" w:pos="1237"/>
+        </w:tabs>
+        <w:spacing w:line="360" w:lineRule="auto"/>
+        <w:ind w:left="51"/>
+        <w:rPr>
+          <w:b/>
+          <w:bCs/>
+          <w:sz w:val="28"/>
+          <w:szCs w:val="28"/>
+          <w:lang w:val="ru-RU"/>
+        </w:rPr>
+      </w:pPr>
+      <w:r>
+        <w:rPr>
+          <w:b/>
+          <w:bCs/>
+          <w:sz w:val="28"/>
+          <w:szCs w:val="28"/>
+        </w:rPr>
+        <w:t xml:space="preserve">кінець </w:t>
+      </w:r>
+      <w:r>
+        <w:rPr>
+          <w:b/>
+          <w:bCs/>
+          <w:sz w:val="28"/>
+          <w:szCs w:val="28"/>
+          <w:lang w:val="en-US"/>
+        </w:rPr>
+        <w:t>oct</w:t>
+      </w:r>
+      <w:r>
+        <w:rPr>
+          <w:b/>
+          <w:bCs/>
+          <w:sz w:val="28"/>
+          <w:szCs w:val="28"/>
+          <w:lang w:val="ru-RU"/>
+        </w:rPr>
+        <w:t>(</w:t>
+      </w:r>
+      <w:r>
+        <w:rPr>
+          <w:b/>
+          <w:bCs/>
+          <w:sz w:val="28"/>
+          <w:szCs w:val="28"/>
+          <w:lang w:val="en-US"/>
+        </w:rPr>
+        <w:t>n</w:t>
+      </w:r>
+      <w:r>
+        <w:rPr>
+          <w:b/>
+          <w:bCs/>
+          <w:sz w:val="28"/>
+          <w:szCs w:val="28"/>
+          <w:lang w:val="ru-RU"/>
+        </w:rPr>
+        <w:t>)</w:t>
+      </w:r>
+    </w:p>
+    <w:p>
+      <w:pPr>
+        <w:tabs>
+          <w:tab w:val="left" w:pos="1237"/>
+        </w:tabs>
+        <w:spacing w:line="360" w:lineRule="auto"/>
+        <w:ind w:left="51"/>
+        <w:rPr>
+          <w:sz w:val="28"/>
+          <w:szCs w:val="28"/>
+          <w:lang w:val="ru-RU"/>
+        </w:rPr>
+      </w:pPr>
+    </w:p>
+    <w:p>
+      <w:pPr>
+        <w:tabs>
+          <w:tab w:val="left" w:pos="1237"/>
+        </w:tabs>
+        <w:spacing w:line="360" w:lineRule="auto"/>
+        <w:ind w:left="51"/>
+        <w:rPr>
+          <w:b/>
+          <w:bCs/>
+          <w:sz w:val="28"/>
+          <w:szCs w:val="28"/>
+        </w:rPr>
+      </w:pPr>
+      <w:r>
+        <w:rPr>
+          <w:b/>
+          <w:bCs/>
+          <w:sz w:val="28"/>
+          <w:szCs w:val="28"/>
+        </w:rPr>
+        <w:t>по</w:t>
+      </w:r>
+      <w:r>
+        <w:rPr>
+          <w:b/>
+          <w:bCs/>
+          <w:sz w:val="28"/>
+          <w:szCs w:val="28"/>
+        </w:rPr>
+        <w:t>чаток</w:t>
+      </w:r>
+    </w:p>
+    <w:p>
+      <w:pPr>
+        <w:tabs>
+          <w:tab w:val="left" w:pos="1237"/>
+        </w:tabs>
+        <w:spacing w:line="360" w:lineRule="auto"/>
+        <w:ind w:left="51"/>
+        <w:rPr>
+          <w:bCs/>
+          <w:sz w:val="28"/>
+          <w:szCs w:val="28"/>
+          <w:u w:val="single"/>
+        </w:rPr>
+      </w:pPr>
+      <w:r>
+        <w:rPr>
+          <w:b/>
+          <w:bCs/>
+          <w:sz w:val="28"/>
+          <w:szCs w:val="28"/>
+          <w:u w:val="single"/>
+        </w:rPr>
         <w:t>-</w:t>
       </w:r>
       <w:r>
         <w:rPr>
+          <w:bCs/>
+          <w:sz w:val="28"/>
+          <w:szCs w:val="28"/>
+          <w:u w:val="single"/>
+        </w:rPr>
+        <w:t>перевірка введеного числа</w:t>
+      </w:r>
+    </w:p>
+    <w:p>
+      <w:pPr>
+        <w:tabs>
+          <w:tab w:val="left" w:pos="1237"/>
+        </w:tabs>
+        <w:spacing w:line="360" w:lineRule="auto"/>
+        <w:ind w:left="51"/>
+        <w:rPr>
+          <w:bCs/>
+          <w:sz w:val="28"/>
+          <w:szCs w:val="28"/>
+        </w:rPr>
+      </w:pPr>
+      <w:r>
+        <w:rPr>
+          <w:b/>
+          <w:bCs/>
+          <w:sz w:val="28"/>
+          <w:szCs w:val="28"/>
+        </w:rPr>
+        <w:t>-</w:t>
+      </w:r>
+      <w:r>
+        <w:rPr>
+          <w:bCs/>
+          <w:sz w:val="28"/>
+          <w:szCs w:val="28"/>
+        </w:rPr>
+        <w:t>виклик функції</w:t>
+      </w:r>
+      <w:r>
+        <w:rPr>
+          <w:b/>
+          <w:bCs/>
+          <w:sz w:val="28"/>
+          <w:szCs w:val="28"/>
+        </w:rPr>
+        <w:tab/>
+      </w:r>
+    </w:p>
+    <w:p>
+      <w:pPr>
+        <w:tabs>
+          <w:tab w:val="left" w:pos="1237"/>
+        </w:tabs>
+        <w:spacing w:line="360" w:lineRule="auto"/>
+        <w:ind w:left="51"/>
+        <w:rPr>
+          <w:b/>
+          <w:bCs/>
+          <w:sz w:val="28"/>
+          <w:szCs w:val="28"/>
+        </w:rPr>
+      </w:pPr>
+      <w:r>
+        <w:rPr>
+          <w:b/>
+          <w:bCs/>
+          <w:sz w:val="28"/>
+          <w:szCs w:val="28"/>
+        </w:rPr>
+        <w:t>к</w:t>
+      </w:r>
+      <w:r>
+        <w:rPr>
+          <w:b/>
+          <w:bCs/>
+          <w:sz w:val="28"/>
+          <w:szCs w:val="28"/>
+        </w:rPr>
+        <w:t>інець</w:t>
+      </w:r>
+    </w:p>
+    <w:p>
+      <w:pPr>
+        <w:tabs>
+          <w:tab w:val="left" w:pos="1237"/>
+        </w:tabs>
+        <w:spacing w:line="360" w:lineRule="auto"/>
+        <w:ind w:left="51"/>
+        <w:rPr>
+          <w:b/>
+          <w:bCs/>
+          <w:sz w:val="28"/>
+          <w:szCs w:val="28"/>
+        </w:rPr>
+      </w:pPr>
+    </w:p>
+    <w:p>
+      <w:pPr>
+        <w:tabs>
+          <w:tab w:val="left" w:pos="1237"/>
+        </w:tabs>
+        <w:spacing w:line="360" w:lineRule="auto"/>
+        <w:ind w:left="51"/>
+        <w:rPr>
+          <w:b/>
+          <w:bCs/>
+          <w:sz w:val="28"/>
+          <w:szCs w:val="28"/>
+        </w:rPr>
+      </w:pPr>
+    </w:p>
+    <w:p>
+      <w:pPr>
+        <w:tabs>
+          <w:tab w:val="left" w:pos="1237"/>
+        </w:tabs>
+        <w:spacing w:line="360" w:lineRule="auto"/>
+        <w:ind w:left="51"/>
+        <w:rPr>
+          <w:b/>
+          <w:bCs/>
+          <w:sz w:val="28"/>
+          <w:szCs w:val="28"/>
+        </w:rPr>
+      </w:pPr>
+      <w:r>
+        <w:rPr>
+          <w:sz w:val="28"/>
+          <w:szCs w:val="28"/>
+        </w:rPr>
+        <w:t xml:space="preserve"> Крок </w:t>
+      </w:r>
+      <w:r>
+        <w:rPr>
+          <w:sz w:val="28"/>
+          <w:szCs w:val="28"/>
+        </w:rPr>
+        <w:t>3</w:t>
+      </w:r>
+    </w:p>
+    <w:p>
+      <w:pPr>
+        <w:tabs>
+          <w:tab w:val="left" w:pos="1237"/>
+        </w:tabs>
+        <w:spacing w:line="360" w:lineRule="auto"/>
+        <w:ind w:left="51"/>
+        <w:rPr>
+          <w:b/>
+          <w:bCs/>
+          <w:sz w:val="28"/>
+          <w:szCs w:val="28"/>
+        </w:rPr>
+      </w:pPr>
+      <w:r>
+        <w:rPr>
+          <w:b/>
+          <w:bCs/>
+          <w:sz w:val="28"/>
+          <w:szCs w:val="28"/>
+        </w:rPr>
+        <w:t>-</w:t>
+      </w:r>
+      <w:r>
+        <w:rPr>
           <w:b/>
           <w:bCs/>
           <w:sz w:val="28"/>
           <w:szCs w:val="28"/>
           <w:lang w:val="en-US"/>
         </w:rPr>
-        <w:t>oct(n)</w:t>
-      </w:r>
-    </w:p>
-    <w:p>
-      <w:pPr>
-        <w:tabs>
-          <w:tab w:val="left" w:pos="1237"/>
-        </w:tabs>
-        <w:spacing w:line="360" w:lineRule="auto"/>
-        <w:ind w:left="51"/>
-        <w:rPr>
+        <w:t>oct</w:t>
+      </w:r>
+      <w:r>
+        <w:rPr>
+          <w:b/>
+          <w:bCs/>
+          <w:sz w:val="28"/>
+          <w:szCs w:val="28"/>
+        </w:rPr>
+        <w:t>(</w:t>
+      </w:r>
+      <w:r>
+        <w:rPr>
+          <w:b/>
           <w:bCs/>
           <w:sz w:val="28"/>
           <w:szCs w:val="28"/>
           <w:lang w:val="en-US"/>
         </w:rPr>
+        <w:t>n</w:t>
+      </w:r>
+      <w:r>
+        <w:rPr>
+          <w:b/>
+          <w:bCs/>
+          <w:sz w:val="28"/>
+          <w:szCs w:val="28"/>
+        </w:rPr>
+        <w:t>)</w:t>
+      </w:r>
+    </w:p>
+    <w:p>
+      <w:pPr>
+        <w:tabs>
+          <w:tab w:val="left" w:pos="1237"/>
+        </w:tabs>
+        <w:spacing w:line="360" w:lineRule="auto"/>
+        <w:ind w:left="51"/>
+        <w:rPr>
+          <w:bCs/>
+          <w:sz w:val="28"/>
+          <w:szCs w:val="28"/>
+        </w:rPr>
       </w:pPr>
       <w:r>
         <w:rPr>
@@ -1864,139 +2414,6 @@
           <w:szCs w:val="28"/>
           <w:lang w:val="en-US"/>
         </w:rPr>
-        <w:t>n&gt;=8</w:t>
-      </w:r>
-    </w:p>
-    <w:p>
-      <w:pPr>
-        <w:tabs>
-          <w:tab w:val="left" w:pos="1237"/>
-        </w:tabs>
-        <w:spacing w:line="360" w:lineRule="auto"/>
-        <w:ind w:left="51"/>
-        <w:rPr>
-          <w:b/>
-          <w:bCs/>
-          <w:sz w:val="28"/>
-          <w:szCs w:val="28"/>
-        </w:rPr>
-      </w:pPr>
-      <w:r>
-        <w:rPr>
-          <w:b/>
-          <w:bCs/>
-          <w:sz w:val="28"/>
-          <w:szCs w:val="28"/>
-        </w:rPr>
-        <w:tab/>
-      </w:r>
-      <w:r>
-        <w:rPr>
-          <w:b/>
-          <w:bCs/>
-          <w:sz w:val="28"/>
-          <w:szCs w:val="28"/>
-        </w:rPr>
-        <w:t>то</w:t>
-      </w:r>
-    </w:p>
-    <w:p>
-      <w:pPr>
-        <w:tabs>
-          <w:tab w:val="left" w:pos="1237"/>
-        </w:tabs>
-        <w:spacing w:line="360" w:lineRule="auto"/>
-        <w:ind w:left="51"/>
-        <w:rPr>
-          <w:b/>
-          <w:bCs/>
-          <w:sz w:val="28"/>
-          <w:szCs w:val="28"/>
-          <w:lang w:val="en-US"/>
-        </w:rPr>
-      </w:pPr>
-      <w:r>
-        <w:rPr>
-          <w:b/>
-          <w:bCs/>
-          <w:sz w:val="28"/>
-          <w:szCs w:val="28"/>
-        </w:rPr>
-        <w:tab/>
-      </w:r>
-      <w:r>
-        <w:rPr>
-          <w:b/>
-          <w:bCs/>
-          <w:sz w:val="28"/>
-          <w:szCs w:val="28"/>
-        </w:rPr>
-        <w:tab/>
-      </w:r>
-      <w:r>
-        <w:rPr>
-          <w:b/>
-          <w:bCs/>
-          <w:sz w:val="28"/>
-          <w:szCs w:val="28"/>
-          <w:lang w:val="en-US"/>
-        </w:rPr>
-        <w:t>oct(n/8)</w:t>
-      </w:r>
-    </w:p>
-    <w:p>
-      <w:pPr>
-        <w:tabs>
-          <w:tab w:val="left" w:pos="1237"/>
-        </w:tabs>
-        <w:spacing w:line="360" w:lineRule="auto"/>
-        <w:ind w:left="51"/>
-        <w:rPr>
-          <w:b/>
-          <w:bCs/>
-          <w:sz w:val="28"/>
-          <w:szCs w:val="28"/>
-        </w:rPr>
-      </w:pPr>
-      <w:r>
-        <w:rPr>
-          <w:b/>
-          <w:bCs/>
-          <w:sz w:val="28"/>
-          <w:szCs w:val="28"/>
-        </w:rPr>
-        <w:t>все якщо</w:t>
-      </w:r>
-    </w:p>
-    <w:p>
-      <w:pPr>
-        <w:tabs>
-          <w:tab w:val="left" w:pos="1237"/>
-        </w:tabs>
-        <w:spacing w:line="360" w:lineRule="auto"/>
-        <w:ind w:left="51"/>
-        <w:rPr>
-          <w:bCs/>
-          <w:sz w:val="28"/>
-          <w:szCs w:val="28"/>
-          <w:lang w:val="ru-RU"/>
-        </w:rPr>
-      </w:pPr>
-      <w:r>
-        <w:rPr>
-          <w:bCs/>
-          <w:sz w:val="28"/>
-          <w:szCs w:val="28"/>
-        </w:rPr>
-        <w:t xml:space="preserve">вивести </w:t>
-      </w:r>
-      <w:r>
-        <w:rPr>
-          <w:bCs/>
-          <w:sz w:val="28"/>
-          <w:szCs w:val="28"/>
-          <w:lang w:val="en-US"/>
-        </w:rPr>
         <w:t>n</w:t>
       </w:r>
       <w:r>
@@ -2004,365 +2421,8 @@
           <w:bCs/>
           <w:sz w:val="28"/>
           <w:szCs w:val="28"/>
-          <w:lang w:val="ru-RU"/>
-        </w:rPr>
-        <w:t>%8</w:t>
-      </w:r>
-    </w:p>
-    <w:p>
-      <w:pPr>
-        <w:tabs>
-          <w:tab w:val="left" w:pos="1237"/>
-        </w:tabs>
-        <w:spacing w:line="360" w:lineRule="auto"/>
-        <w:ind w:left="51"/>
-        <w:rPr>
-          <w:b/>
-          <w:bCs/>
-          <w:sz w:val="28"/>
-          <w:szCs w:val="28"/>
-          <w:lang w:val="ru-RU"/>
-        </w:rPr>
-      </w:pPr>
-      <w:r>
-        <w:rPr>
-          <w:b/>
-          <w:bCs/>
-          <w:sz w:val="28"/>
-          <w:szCs w:val="28"/>
-        </w:rPr>
-        <w:t xml:space="preserve">кінець </w:t>
-      </w:r>
-      <w:r>
-        <w:rPr>
-          <w:b/>
-          <w:bCs/>
-          <w:sz w:val="28"/>
-          <w:szCs w:val="28"/>
-          <w:lang w:val="en-US"/>
-        </w:rPr>
-        <w:t>oct</w:t>
-      </w:r>
-      <w:r>
-        <w:rPr>
-          <w:b/>
-          <w:bCs/>
-          <w:sz w:val="28"/>
-          <w:szCs w:val="28"/>
-          <w:lang w:val="ru-RU"/>
-        </w:rPr>
-        <w:t>(</w:t>
-      </w:r>
-      <w:r>
-        <w:rPr>
-          <w:b/>
-          <w:bCs/>
-          <w:sz w:val="28"/>
-          <w:szCs w:val="28"/>
-          <w:lang w:val="en-US"/>
-        </w:rPr>
-        <w:t>n</w:t>
-      </w:r>
-      <w:r>
-        <w:rPr>
-          <w:b/>
-          <w:bCs/>
-          <w:sz w:val="28"/>
-          <w:szCs w:val="28"/>
-          <w:lang w:val="ru-RU"/>
-        </w:rPr>
-        <w:t>)</w:t>
-      </w:r>
-    </w:p>
-    <w:p>
-      <w:pPr>
-        <w:tabs>
-          <w:tab w:val="left" w:pos="1237"/>
-        </w:tabs>
-        <w:spacing w:line="360" w:lineRule="auto"/>
-        <w:ind w:left="51"/>
-        <w:rPr>
-          <w:sz w:val="28"/>
-          <w:szCs w:val="28"/>
-          <w:lang w:val="ru-RU"/>
-        </w:rPr>
-      </w:pPr>
-    </w:p>
-    <w:p>
-      <w:pPr>
-        <w:tabs>
-          <w:tab w:val="left" w:pos="1237"/>
-        </w:tabs>
-        <w:spacing w:line="360" w:lineRule="auto"/>
-        <w:ind w:left="51"/>
-        <w:rPr>
-          <w:b/>
-          <w:bCs/>
-          <w:sz w:val="28"/>
-          <w:szCs w:val="28"/>
-        </w:rPr>
-      </w:pPr>
-      <w:r>
-        <w:rPr>
-          <w:b/>
-          <w:bCs/>
-          <w:sz w:val="28"/>
-          <w:szCs w:val="28"/>
-        </w:rPr>
-        <w:t>по</w:t>
-      </w:r>
-      <w:r>
-        <w:rPr>
-          <w:b/>
-          <w:bCs/>
-          <w:sz w:val="28"/>
-          <w:szCs w:val="28"/>
-        </w:rPr>
-        <w:t>чаток</w:t>
-      </w:r>
-    </w:p>
-    <w:p>
-      <w:pPr>
-        <w:tabs>
-          <w:tab w:val="left" w:pos="1237"/>
-        </w:tabs>
-        <w:spacing w:line="360" w:lineRule="auto"/>
-        <w:ind w:left="51"/>
-        <w:rPr>
-          <w:bCs/>
-          <w:sz w:val="28"/>
-          <w:szCs w:val="28"/>
-          <w:u w:val="single"/>
-        </w:rPr>
-      </w:pPr>
-      <w:r>
-        <w:rPr>
-          <w:b/>
-          <w:bCs/>
-          <w:sz w:val="28"/>
-          <w:szCs w:val="28"/>
-          <w:u w:val="single"/>
-        </w:rPr>
-        <w:t>-</w:t>
-      </w:r>
-      <w:r>
-        <w:rPr>
-          <w:bCs/>
-          <w:sz w:val="28"/>
-          <w:szCs w:val="28"/>
-          <w:u w:val="single"/>
-        </w:rPr>
-        <w:t>перевірка введеного числа</w:t>
-      </w:r>
-    </w:p>
-    <w:p>
-      <w:pPr>
-        <w:tabs>
-          <w:tab w:val="left" w:pos="1237"/>
-        </w:tabs>
-        <w:spacing w:line="360" w:lineRule="auto"/>
-        <w:ind w:left="51"/>
-        <w:rPr>
-          <w:bCs/>
-          <w:sz w:val="28"/>
-          <w:szCs w:val="28"/>
-        </w:rPr>
-      </w:pPr>
-      <w:r>
-        <w:rPr>
-          <w:b/>
-          <w:bCs/>
-          <w:sz w:val="28"/>
-          <w:szCs w:val="28"/>
-        </w:rPr>
-        <w:t>-</w:t>
-      </w:r>
-      <w:r>
-        <w:rPr>
-          <w:bCs/>
-          <w:sz w:val="28"/>
-          <w:szCs w:val="28"/>
-        </w:rPr>
-        <w:t>виклик функції</w:t>
-      </w:r>
-      <w:r>
-        <w:rPr>
-          <w:b/>
-          <w:bCs/>
-          <w:sz w:val="28"/>
-          <w:szCs w:val="28"/>
-        </w:rPr>
-        <w:tab/>
-      </w:r>
-    </w:p>
-    <w:p>
-      <w:pPr>
-        <w:tabs>
-          <w:tab w:val="left" w:pos="1237"/>
-        </w:tabs>
-        <w:spacing w:line="360" w:lineRule="auto"/>
-        <w:ind w:left="51"/>
-        <w:rPr>
-          <w:b/>
-          <w:bCs/>
-          <w:sz w:val="28"/>
-          <w:szCs w:val="28"/>
-        </w:rPr>
-      </w:pPr>
-      <w:r>
-        <w:rPr>
-          <w:b/>
-          <w:bCs/>
-          <w:sz w:val="28"/>
-          <w:szCs w:val="28"/>
-        </w:rPr>
-        <w:t>к</w:t>
-      </w:r>
-      <w:r>
-        <w:rPr>
-          <w:b/>
-          <w:bCs/>
-          <w:sz w:val="28"/>
-          <w:szCs w:val="28"/>
-        </w:rPr>
-        <w:t>інець</w:t>
-      </w:r>
-    </w:p>
-    <w:p>
-      <w:pPr>
-        <w:tabs>
-          <w:tab w:val="left" w:pos="1237"/>
-        </w:tabs>
-        <w:spacing w:line="360" w:lineRule="auto"/>
-        <w:ind w:left="51"/>
-        <w:rPr>
-          <w:b/>
-          <w:bCs/>
-          <w:sz w:val="28"/>
-          <w:szCs w:val="28"/>
-        </w:rPr>
-      </w:pPr>
-    </w:p>
-    <w:p>
-      <w:pPr>
-        <w:tabs>
-          <w:tab w:val="left" w:pos="1237"/>
-        </w:tabs>
-        <w:spacing w:line="360" w:lineRule="auto"/>
-        <w:ind w:left="51"/>
-        <w:rPr>
-          <w:b/>
-          <w:bCs/>
-          <w:sz w:val="28"/>
-          <w:szCs w:val="28"/>
-        </w:rPr>
-      </w:pPr>
-    </w:p>
-    <w:p>
-      <w:pPr>
-        <w:tabs>
-          <w:tab w:val="left" w:pos="1237"/>
-        </w:tabs>
-        <w:spacing w:line="360" w:lineRule="auto"/>
-        <w:ind w:left="51"/>
-        <w:rPr>
-          <w:b/>
-          <w:bCs/>
-          <w:sz w:val="28"/>
-          <w:szCs w:val="28"/>
-        </w:rPr>
-      </w:pPr>
-      <w:r>
-        <w:rPr>
-          <w:sz w:val="28"/>
-          <w:szCs w:val="28"/>
-        </w:rPr>
-        <w:t xml:space="preserve"> Крок </w:t>
-      </w:r>
-      <w:r>
-        <w:rPr>
-          <w:sz w:val="28"/>
-          <w:szCs w:val="28"/>
-          <w:lang w:val="ru-RU"/>
-        </w:rPr>
-        <w:t>3</w:t>
-      </w:r>
-    </w:p>
-    <w:p>
-      <w:pPr>
-        <w:tabs>
-          <w:tab w:val="left" w:pos="1237"/>
-        </w:tabs>
-        <w:spacing w:line="360" w:lineRule="auto"/>
-        <w:ind w:left="51"/>
-        <w:rPr>
-          <w:b/>
-          <w:bCs/>
-          <w:sz w:val="28"/>
-          <w:szCs w:val="28"/>
-          <w:lang w:val="en-US"/>
-        </w:rPr>
-      </w:pPr>
-      <w:r>
-        <w:rPr>
-          <w:b/>
-          <w:bCs/>
-          <w:sz w:val="28"/>
-          <w:szCs w:val="28"/>
-          <w:lang w:val="en-US"/>
-        </w:rPr>
-        <w:t>-</w:t>
-      </w:r>
-      <w:r>
-        <w:rPr>
-          <w:b/>
-          <w:bCs/>
-          <w:sz w:val="28"/>
-          <w:szCs w:val="28"/>
-          <w:lang w:val="en-US"/>
-        </w:rPr>
-        <w:t>oct(n)</w:t>
-      </w:r>
-    </w:p>
-    <w:p>
-      <w:pPr>
-        <w:tabs>
-          <w:tab w:val="left" w:pos="1237"/>
-        </w:tabs>
-        <w:spacing w:line="360" w:lineRule="auto"/>
-        <w:ind w:left="51"/>
-        <w:rPr>
-          <w:bCs/>
-          <w:sz w:val="28"/>
-          <w:szCs w:val="28"/>
-          <w:lang w:val="en-US"/>
-        </w:rPr>
-      </w:pPr>
-      <w:r>
-        <w:rPr>
-          <w:b/>
-          <w:bCs/>
-          <w:sz w:val="28"/>
-          <w:szCs w:val="28"/>
-        </w:rPr>
-        <w:t>якщо</w:t>
-      </w:r>
-      <w:r>
-        <w:rPr>
-          <w:bCs/>
-          <w:sz w:val="28"/>
-          <w:szCs w:val="28"/>
-        </w:rPr>
-        <w:t xml:space="preserve"> </w:t>
-      </w:r>
-      <w:r>
-        <w:rPr>
-          <w:bCs/>
-          <w:sz w:val="28"/>
-          <w:szCs w:val="28"/>
-          <w:lang w:val="en-US"/>
-        </w:rPr>
-        <w:t>n&gt;=8</w:t>
+        </w:rPr>
+        <w:t>&gt;=8</w:t>
       </w:r>
     </w:p>
     <w:p>
@@ -2411,26 +2471,46 @@
           <w:bCs/>
           <w:sz w:val="28"/>
           <w:szCs w:val="28"/>
+          <w:lang w:val="ru-RU"/>
+        </w:rPr>
+      </w:pPr>
+      <w:r>
+        <w:rPr>
+          <w:b/>
+          <w:bCs/>
+          <w:sz w:val="28"/>
+          <w:szCs w:val="28"/>
+        </w:rPr>
+        <w:tab/>
+      </w:r>
+      <w:r>
+        <w:rPr>
+          <w:b/>
+          <w:bCs/>
+          <w:sz w:val="28"/>
+          <w:szCs w:val="28"/>
+        </w:rPr>
+        <w:tab/>
+      </w:r>
+      <w:r>
+        <w:rPr>
+          <w:b/>
+          <w:bCs/>
+          <w:sz w:val="28"/>
+          <w:szCs w:val="28"/>
           <w:lang w:val="en-US"/>
         </w:rPr>
-      </w:pPr>
-      <w:r>
-        <w:rPr>
-          <w:b/>
-          <w:bCs/>
-          <w:sz w:val="28"/>
-          <w:szCs w:val="28"/>
-        </w:rPr>
-        <w:tab/>
-      </w:r>
-      <w:r>
-        <w:rPr>
-          <w:b/>
-          <w:bCs/>
-          <w:sz w:val="28"/>
-          <w:szCs w:val="28"/>
-        </w:rPr>
-        <w:tab/>
+        <w:t>oct</w:t>
+      </w:r>
+      <w:r>
+        <w:rPr>
+          <w:b/>
+          <w:bCs/>
+          <w:sz w:val="28"/>
+          <w:szCs w:val="28"/>
+          <w:lang w:val="ru-RU"/>
+        </w:rPr>
+        <w:t>(</w:t>
       </w:r>
       <w:r>
         <w:rPr>
@@ -2440,7 +2520,17 @@
           <w:szCs w:val="28"/>
           <w:lang w:val="en-US"/>
         </w:rPr>
-        <w:t>oct(n/8)</w:t>
+        <w:t>n</w:t>
+      </w:r>
+      <w:r>
+        <w:rPr>
+          <w:b/>
+          <w:bCs/>
+          <w:sz w:val="28"/>
+          <w:szCs w:val="28"/>
+          <w:lang w:val="ru-RU"/>
+        </w:rPr>
+        <w:t>/8)</w:t>
       </w:r>
     </w:p>
     <w:p>
@@ -2691,7 +2781,6 @@
           <w:sz w:val="28"/>
           <w:szCs w:val="28"/>
           <w:u w:val="single"/>
-          <w:lang w:val="ru-RU"/>
         </w:rPr>
       </w:pPr>
       <w:r>
@@ -2819,7 +2908,24 @@
           <w:szCs w:val="28"/>
           <w:lang w:val="en-US"/>
         </w:rPr>
-        <w:t>Incorrect number</w:t>
+        <w:t>Incorrect</w:t>
+      </w:r>
+      <w:r>
+        <w:rPr>
+          <w:bCs/>
+          <w:sz w:val="28"/>
+          <w:szCs w:val="28"/>
+        </w:rPr>
+        <w:t xml:space="preserve"> </w:t>
+      </w:r>
+      <w:r>
+        <w:rPr>
+          <w:bCs/>
+          <w:sz w:val="28"/>
+          <w:szCs w:val="28"/>
+          <w:lang w:val="en-US"/>
+        </w:rPr>
+        <w:t>number</w:t>
       </w:r>
       <w:r>
         <w:rPr>
@@ -2924,35 +3030,278 @@
         <w:rPr>
           <w:sz w:val="28"/>
           <w:szCs w:val="28"/>
+        </w:rPr>
+        <w:t>4</w:t>
+      </w:r>
+    </w:p>
+    <w:p>
+      <w:pPr>
+        <w:tabs>
+          <w:tab w:val="left" w:pos="1237"/>
+        </w:tabs>
+        <w:spacing w:line="360" w:lineRule="auto"/>
+        <w:ind w:left="51"/>
+        <w:rPr>
+          <w:b/>
+          <w:bCs/>
+          <w:sz w:val="28"/>
+          <w:szCs w:val="28"/>
+        </w:rPr>
+      </w:pPr>
+      <w:r>
+        <w:rPr>
+          <w:b/>
+          <w:bCs/>
+          <w:sz w:val="28"/>
+          <w:szCs w:val="28"/>
+        </w:rPr>
+        <w:t>-</w:t>
+      </w:r>
+      <w:r>
+        <w:rPr>
+          <w:b/>
+          <w:bCs/>
+          <w:sz w:val="28"/>
+          <w:szCs w:val="28"/>
+          <w:lang w:val="en-US"/>
+        </w:rPr>
+        <w:t>oct</w:t>
+      </w:r>
+      <w:r>
+        <w:rPr>
+          <w:b/>
+          <w:bCs/>
+          <w:sz w:val="28"/>
+          <w:szCs w:val="28"/>
+        </w:rPr>
+        <w:t>(</w:t>
+      </w:r>
+      <w:r>
+        <w:rPr>
+          <w:b/>
+          <w:bCs/>
+          <w:sz w:val="28"/>
+          <w:szCs w:val="28"/>
+          <w:lang w:val="en-US"/>
+        </w:rPr>
+        <w:t>n</w:t>
+      </w:r>
+      <w:r>
+        <w:rPr>
+          <w:b/>
+          <w:bCs/>
+          <w:sz w:val="28"/>
+          <w:szCs w:val="28"/>
+        </w:rPr>
+        <w:t>)</w:t>
+      </w:r>
+    </w:p>
+    <w:p>
+      <w:pPr>
+        <w:tabs>
+          <w:tab w:val="left" w:pos="1237"/>
+        </w:tabs>
+        <w:spacing w:line="360" w:lineRule="auto"/>
+        <w:ind w:left="51"/>
+        <w:rPr>
+          <w:bCs/>
+          <w:sz w:val="28"/>
+          <w:szCs w:val="28"/>
+          <w:lang w:val="en-US"/>
+        </w:rPr>
+      </w:pPr>
+      <w:r>
+        <w:rPr>
+          <w:b/>
+          <w:bCs/>
+          <w:sz w:val="28"/>
+          <w:szCs w:val="28"/>
+        </w:rPr>
+        <w:t>якщо</w:t>
+      </w:r>
+      <w:r>
+        <w:rPr>
+          <w:bCs/>
+          <w:sz w:val="28"/>
+          <w:szCs w:val="28"/>
+        </w:rPr>
+        <w:t xml:space="preserve"> </w:t>
+      </w:r>
+      <w:r>
+        <w:rPr>
+          <w:bCs/>
+          <w:sz w:val="28"/>
+          <w:szCs w:val="28"/>
+          <w:lang w:val="en-US"/>
+        </w:rPr>
+        <w:t>n&gt;=8</w:t>
+      </w:r>
+    </w:p>
+    <w:p>
+      <w:pPr>
+        <w:tabs>
+          <w:tab w:val="left" w:pos="1237"/>
+        </w:tabs>
+        <w:spacing w:line="360" w:lineRule="auto"/>
+        <w:ind w:left="51"/>
+        <w:rPr>
+          <w:b/>
+          <w:bCs/>
+          <w:sz w:val="28"/>
+          <w:szCs w:val="28"/>
+        </w:rPr>
+      </w:pPr>
+      <w:r>
+        <w:rPr>
+          <w:b/>
+          <w:bCs/>
+          <w:sz w:val="28"/>
+          <w:szCs w:val="28"/>
+        </w:rPr>
+        <w:tab/>
+      </w:r>
+      <w:r>
+        <w:rPr>
+          <w:b/>
+          <w:bCs/>
+          <w:sz w:val="28"/>
+          <w:szCs w:val="28"/>
+        </w:rPr>
+        <w:t>то</w:t>
+      </w:r>
+    </w:p>
+    <w:p>
+      <w:pPr>
+        <w:tabs>
+          <w:tab w:val="left" w:pos="1237"/>
+        </w:tabs>
+        <w:spacing w:line="360" w:lineRule="auto"/>
+        <w:ind w:left="51"/>
+        <w:rPr>
+          <w:b/>
+          <w:bCs/>
+          <w:sz w:val="28"/>
+          <w:szCs w:val="28"/>
+          <w:lang w:val="en-US"/>
+        </w:rPr>
+      </w:pPr>
+      <w:r>
+        <w:rPr>
+          <w:b/>
+          <w:bCs/>
+          <w:sz w:val="28"/>
+          <w:szCs w:val="28"/>
+        </w:rPr>
+        <w:tab/>
+      </w:r>
+      <w:r>
+        <w:rPr>
+          <w:b/>
+          <w:bCs/>
+          <w:sz w:val="28"/>
+          <w:szCs w:val="28"/>
+        </w:rPr>
+        <w:tab/>
+      </w:r>
+      <w:r>
+        <w:rPr>
+          <w:b/>
+          <w:bCs/>
+          <w:sz w:val="28"/>
+          <w:szCs w:val="28"/>
+          <w:lang w:val="en-US"/>
+        </w:rPr>
+        <w:t>oct(n/8)</w:t>
+      </w:r>
+    </w:p>
+    <w:p>
+      <w:pPr>
+        <w:tabs>
+          <w:tab w:val="left" w:pos="1237"/>
+        </w:tabs>
+        <w:spacing w:line="360" w:lineRule="auto"/>
+        <w:ind w:left="51"/>
+        <w:rPr>
+          <w:b/>
+          <w:bCs/>
+          <w:sz w:val="28"/>
+          <w:szCs w:val="28"/>
+        </w:rPr>
+      </w:pPr>
+      <w:r>
+        <w:rPr>
+          <w:b/>
+          <w:bCs/>
+          <w:sz w:val="28"/>
+          <w:szCs w:val="28"/>
+        </w:rPr>
+        <w:t>все якщо</w:t>
+      </w:r>
+    </w:p>
+    <w:p>
+      <w:pPr>
+        <w:tabs>
+          <w:tab w:val="left" w:pos="1237"/>
+        </w:tabs>
+        <w:spacing w:line="360" w:lineRule="auto"/>
+        <w:ind w:left="51"/>
+        <w:rPr>
+          <w:bCs/>
+          <w:sz w:val="28"/>
+          <w:szCs w:val="28"/>
           <w:lang w:val="ru-RU"/>
         </w:rPr>
-        <w:t>4</w:t>
-      </w:r>
-    </w:p>
-    <w:p>
-      <w:pPr>
-        <w:tabs>
-          <w:tab w:val="left" w:pos="1237"/>
-        </w:tabs>
-        <w:spacing w:line="360" w:lineRule="auto"/>
-        <w:ind w:left="51"/>
-        <w:rPr>
-          <w:b/>
+      </w:pPr>
+      <w:r>
+        <w:rPr>
+          <w:bCs/>
+          <w:sz w:val="28"/>
+          <w:szCs w:val="28"/>
+        </w:rPr>
+        <w:t xml:space="preserve">вивести </w:t>
+      </w:r>
+      <w:r>
+        <w:rPr>
           <w:bCs/>
           <w:sz w:val="28"/>
           <w:szCs w:val="28"/>
           <w:lang w:val="en-US"/>
         </w:rPr>
-      </w:pPr>
-      <w:r>
-        <w:rPr>
-          <w:b/>
+        <w:t>n</w:t>
+      </w:r>
+      <w:r>
+        <w:rPr>
           <w:bCs/>
           <w:sz w:val="28"/>
           <w:szCs w:val="28"/>
           <w:lang w:val="ru-RU"/>
         </w:rPr>
-        <w:t>-</w:t>
+        <w:t>%8</w:t>
+      </w:r>
+    </w:p>
+    <w:p>
+      <w:pPr>
+        <w:tabs>
+          <w:tab w:val="left" w:pos="1237"/>
+        </w:tabs>
+        <w:spacing w:line="360" w:lineRule="auto"/>
+        <w:ind w:left="51"/>
+        <w:rPr>
+          <w:b/>
+          <w:bCs/>
+          <w:sz w:val="28"/>
+          <w:szCs w:val="28"/>
+          <w:lang w:val="ru-RU"/>
+        </w:rPr>
+      </w:pPr>
+      <w:r>
+        <w:rPr>
+          <w:b/>
+          <w:bCs/>
+          <w:sz w:val="28"/>
+          <w:szCs w:val="28"/>
+        </w:rPr>
+        <w:t xml:space="preserve">кінець </w:t>
       </w:r>
       <w:r>
         <w:rPr>
@@ -2962,39 +3311,101 @@
           <w:szCs w:val="28"/>
           <w:lang w:val="en-US"/>
         </w:rPr>
-        <w:t>oct(n)</w:t>
-      </w:r>
-    </w:p>
-    <w:p>
-      <w:pPr>
-        <w:tabs>
-          <w:tab w:val="left" w:pos="1237"/>
-        </w:tabs>
-        <w:spacing w:line="360" w:lineRule="auto"/>
-        <w:ind w:left="51"/>
-        <w:rPr>
+        <w:t>oct</w:t>
+      </w:r>
+      <w:r>
+        <w:rPr>
+          <w:b/>
+          <w:bCs/>
+          <w:sz w:val="28"/>
+          <w:szCs w:val="28"/>
+          <w:lang w:val="ru-RU"/>
+        </w:rPr>
+        <w:t>(</w:t>
+      </w:r>
+      <w:r>
+        <w:rPr>
+          <w:b/>
           <w:bCs/>
           <w:sz w:val="28"/>
           <w:szCs w:val="28"/>
           <w:lang w:val="en-US"/>
         </w:rPr>
-      </w:pPr>
-      <w:r>
-        <w:rPr>
-          <w:b/>
-          <w:bCs/>
-          <w:sz w:val="28"/>
-          <w:szCs w:val="28"/>
-        </w:rPr>
-        <w:t>якщо</w:t>
-      </w:r>
-      <w:r>
-        <w:rPr>
-          <w:bCs/>
-          <w:sz w:val="28"/>
-          <w:szCs w:val="28"/>
-        </w:rPr>
-        <w:t xml:space="preserve"> </w:t>
+        <w:t>n</w:t>
+      </w:r>
+      <w:r>
+        <w:rPr>
+          <w:b/>
+          <w:bCs/>
+          <w:sz w:val="28"/>
+          <w:szCs w:val="28"/>
+          <w:lang w:val="ru-RU"/>
+        </w:rPr>
+        <w:t>)</w:t>
+      </w:r>
+    </w:p>
+    <w:p>
+      <w:pPr>
+        <w:tabs>
+          <w:tab w:val="left" w:pos="1237"/>
+        </w:tabs>
+        <w:spacing w:line="360" w:lineRule="auto"/>
+        <w:ind w:left="51"/>
+        <w:rPr>
+          <w:b/>
+          <w:bCs/>
+          <w:sz w:val="28"/>
+          <w:szCs w:val="28"/>
+          <w:lang w:val="ru-RU"/>
+        </w:rPr>
+      </w:pPr>
+    </w:p>
+    <w:p>
+      <w:pPr>
+        <w:tabs>
+          <w:tab w:val="left" w:pos="1237"/>
+        </w:tabs>
+        <w:spacing w:line="360" w:lineRule="auto"/>
+        <w:ind w:left="51"/>
+        <w:rPr>
+          <w:b/>
+          <w:bCs/>
+          <w:sz w:val="28"/>
+          <w:szCs w:val="28"/>
+        </w:rPr>
+      </w:pPr>
+      <w:r>
+        <w:rPr>
+          <w:b/>
+          <w:bCs/>
+          <w:sz w:val="28"/>
+          <w:szCs w:val="28"/>
+        </w:rPr>
+        <w:t>початок</w:t>
+      </w:r>
+    </w:p>
+    <w:p>
+      <w:pPr>
+        <w:tabs>
+          <w:tab w:val="left" w:pos="1237"/>
+        </w:tabs>
+        <w:spacing w:line="360" w:lineRule="auto"/>
+        <w:ind w:left="51"/>
+        <w:rPr>
+          <w:bCs/>
+          <w:sz w:val="28"/>
+          <w:szCs w:val="28"/>
+          <w:lang w:val="ru-RU"/>
+        </w:rPr>
+      </w:pPr>
+      <w:r>
+        <w:rPr>
+          <w:b/>
+          <w:bCs/>
+          <w:sz w:val="28"/>
+          <w:szCs w:val="28"/>
+        </w:rPr>
+        <w:t xml:space="preserve">якщо </w:t>
       </w:r>
       <w:r>
         <w:rPr>
@@ -3003,287 +3414,16 @@
           <w:szCs w:val="28"/>
           <w:lang w:val="en-US"/>
         </w:rPr>
-        <w:t>n&gt;=8</w:t>
-      </w:r>
-    </w:p>
-    <w:p>
-      <w:pPr>
-        <w:tabs>
-          <w:tab w:val="left" w:pos="1237"/>
-        </w:tabs>
-        <w:spacing w:line="360" w:lineRule="auto"/>
-        <w:ind w:left="51"/>
-        <w:rPr>
-          <w:b/>
-          <w:bCs/>
-          <w:sz w:val="28"/>
-          <w:szCs w:val="28"/>
-        </w:rPr>
-      </w:pPr>
-      <w:r>
-        <w:rPr>
-          <w:b/>
-          <w:bCs/>
-          <w:sz w:val="28"/>
-          <w:szCs w:val="28"/>
-        </w:rPr>
-        <w:tab/>
-      </w:r>
-      <w:r>
-        <w:rPr>
-          <w:b/>
-          <w:bCs/>
-          <w:sz w:val="28"/>
-          <w:szCs w:val="28"/>
-        </w:rPr>
-        <w:t>то</w:t>
-      </w:r>
-    </w:p>
-    <w:p>
-      <w:pPr>
-        <w:tabs>
-          <w:tab w:val="left" w:pos="1237"/>
-        </w:tabs>
-        <w:spacing w:line="360" w:lineRule="auto"/>
-        <w:ind w:left="51"/>
-        <w:rPr>
-          <w:b/>
-          <w:bCs/>
-          <w:sz w:val="28"/>
-          <w:szCs w:val="28"/>
-          <w:lang w:val="en-US"/>
-        </w:rPr>
-      </w:pPr>
-      <w:r>
-        <w:rPr>
-          <w:b/>
-          <w:bCs/>
-          <w:sz w:val="28"/>
-          <w:szCs w:val="28"/>
-        </w:rPr>
-        <w:tab/>
-      </w:r>
-      <w:r>
-        <w:rPr>
-          <w:b/>
-          <w:bCs/>
-          <w:sz w:val="28"/>
-          <w:szCs w:val="28"/>
-        </w:rPr>
-        <w:tab/>
-      </w:r>
-      <w:r>
-        <w:rPr>
-          <w:b/>
-          <w:bCs/>
-          <w:sz w:val="28"/>
-          <w:szCs w:val="28"/>
-          <w:lang w:val="en-US"/>
-        </w:rPr>
-        <w:t>oct(n/8)</w:t>
-      </w:r>
-    </w:p>
-    <w:p>
-      <w:pPr>
-        <w:tabs>
-          <w:tab w:val="left" w:pos="1237"/>
-        </w:tabs>
-        <w:spacing w:line="360" w:lineRule="auto"/>
-        <w:ind w:left="51"/>
-        <w:rPr>
-          <w:b/>
-          <w:bCs/>
-          <w:sz w:val="28"/>
-          <w:szCs w:val="28"/>
-        </w:rPr>
-      </w:pPr>
-      <w:r>
-        <w:rPr>
-          <w:b/>
-          <w:bCs/>
-          <w:sz w:val="28"/>
-          <w:szCs w:val="28"/>
-        </w:rPr>
-        <w:t>все якщо</w:t>
-      </w:r>
-    </w:p>
-    <w:p>
-      <w:pPr>
-        <w:tabs>
-          <w:tab w:val="left" w:pos="1237"/>
-        </w:tabs>
-        <w:spacing w:line="360" w:lineRule="auto"/>
-        <w:ind w:left="51"/>
+        <w:t>n</w:t>
+      </w:r>
+      <w:r>
         <w:rPr>
           <w:bCs/>
           <w:sz w:val="28"/>
           <w:szCs w:val="28"/>
           <w:lang w:val="ru-RU"/>
         </w:rPr>
-      </w:pPr>
-      <w:r>
-        <w:rPr>
-          <w:bCs/>
-          <w:sz w:val="28"/>
-          <w:szCs w:val="28"/>
-        </w:rPr>
-        <w:t xml:space="preserve">вивести </w:t>
-      </w:r>
-      <w:r>
-        <w:rPr>
-          <w:bCs/>
-          <w:sz w:val="28"/>
-          <w:szCs w:val="28"/>
-          <w:lang w:val="en-US"/>
-        </w:rPr>
-        <w:t>n</w:t>
-      </w:r>
-      <w:r>
-        <w:rPr>
-          <w:bCs/>
-          <w:sz w:val="28"/>
-          <w:szCs w:val="28"/>
-          <w:lang w:val="ru-RU"/>
-        </w:rPr>
-        <w:t>%8</w:t>
-      </w:r>
-    </w:p>
-    <w:p>
-      <w:pPr>
-        <w:tabs>
-          <w:tab w:val="left" w:pos="1237"/>
-        </w:tabs>
-        <w:spacing w:line="360" w:lineRule="auto"/>
-        <w:ind w:left="51"/>
-        <w:rPr>
-          <w:b/>
-          <w:bCs/>
-          <w:sz w:val="28"/>
-          <w:szCs w:val="28"/>
-          <w:lang w:val="ru-RU"/>
-        </w:rPr>
-      </w:pPr>
-      <w:r>
-        <w:rPr>
-          <w:b/>
-          <w:bCs/>
-          <w:sz w:val="28"/>
-          <w:szCs w:val="28"/>
-        </w:rPr>
-        <w:t xml:space="preserve">кінець </w:t>
-      </w:r>
-      <w:r>
-        <w:rPr>
-          <w:b/>
-          <w:bCs/>
-          <w:sz w:val="28"/>
-          <w:szCs w:val="28"/>
-          <w:lang w:val="en-US"/>
-        </w:rPr>
-        <w:t>oct</w:t>
-      </w:r>
-      <w:r>
-        <w:rPr>
-          <w:b/>
-          <w:bCs/>
-          <w:sz w:val="28"/>
-          <w:szCs w:val="28"/>
-          <w:lang w:val="ru-RU"/>
-        </w:rPr>
-        <w:t>(</w:t>
-      </w:r>
-      <w:r>
-        <w:rPr>
-          <w:b/>
-          <w:bCs/>
-          <w:sz w:val="28"/>
-          <w:szCs w:val="28"/>
-          <w:lang w:val="en-US"/>
-        </w:rPr>
-        <w:t>n</w:t>
-      </w:r>
-      <w:r>
-        <w:rPr>
-          <w:b/>
-          <w:bCs/>
-          <w:sz w:val="28"/>
-          <w:szCs w:val="28"/>
-          <w:lang w:val="ru-RU"/>
-        </w:rPr>
-        <w:t>)</w:t>
-      </w:r>
-    </w:p>
-    <w:p>
-      <w:pPr>
-        <w:tabs>
-          <w:tab w:val="left" w:pos="1237"/>
-        </w:tabs>
-        <w:spacing w:line="360" w:lineRule="auto"/>
-        <w:ind w:left="51"/>
-        <w:rPr>
-          <w:b/>
-          <w:bCs/>
-          <w:sz w:val="28"/>
-          <w:szCs w:val="28"/>
-          <w:lang w:val="ru-RU"/>
-        </w:rPr>
-      </w:pPr>
-    </w:p>
-    <w:p>
-      <w:pPr>
-        <w:tabs>
-          <w:tab w:val="left" w:pos="1237"/>
-        </w:tabs>
-        <w:spacing w:line="360" w:lineRule="auto"/>
-        <w:ind w:left="51"/>
-        <w:rPr>
-          <w:b/>
-          <w:bCs/>
-          <w:sz w:val="28"/>
-          <w:szCs w:val="28"/>
-        </w:rPr>
-      </w:pPr>
-      <w:r>
-        <w:rPr>
-          <w:b/>
-          <w:bCs/>
-          <w:sz w:val="28"/>
-          <w:szCs w:val="28"/>
-        </w:rPr>
-        <w:t>початок</w:t>
-      </w:r>
-    </w:p>
-    <w:p>
-      <w:pPr>
-        <w:tabs>
-          <w:tab w:val="left" w:pos="1237"/>
-        </w:tabs>
-        <w:spacing w:line="360" w:lineRule="auto"/>
-        <w:ind w:left="51"/>
-        <w:rPr>
-          <w:bCs/>
-          <w:sz w:val="28"/>
-          <w:szCs w:val="28"/>
-          <w:lang w:val="en-US"/>
-        </w:rPr>
-      </w:pPr>
-      <w:r>
-        <w:rPr>
-          <w:b/>
-          <w:bCs/>
-          <w:sz w:val="28"/>
-          <w:szCs w:val="28"/>
-        </w:rPr>
-        <w:t xml:space="preserve">якщо </w:t>
-      </w:r>
-      <w:r>
-        <w:rPr>
-          <w:bCs/>
-          <w:sz w:val="28"/>
-          <w:szCs w:val="28"/>
-          <w:lang w:val="en-US"/>
-        </w:rPr>
-        <w:t>n&gt;=0</w:t>
+        <w:t>&gt;=0</w:t>
       </w:r>
     </w:p>
     <w:p>
@@ -3323,43 +3463,63 @@
           <w:bCs/>
           <w:sz w:val="28"/>
           <w:szCs w:val="28"/>
+          <w:lang w:val="ru-RU"/>
+        </w:rPr>
+      </w:pPr>
+      <w:r>
+        <w:rPr>
+          <w:b/>
+          <w:bCs/>
+          <w:sz w:val="28"/>
+          <w:szCs w:val="28"/>
+        </w:rPr>
+        <w:tab/>
+      </w:r>
+      <w:r>
+        <w:rPr>
+          <w:b/>
+          <w:bCs/>
+          <w:sz w:val="28"/>
+          <w:szCs w:val="28"/>
+        </w:rPr>
+        <w:tab/>
+      </w:r>
+      <w:r>
+        <w:rPr>
+          <w:b/>
+          <w:bCs/>
+          <w:sz w:val="28"/>
+          <w:szCs w:val="28"/>
+        </w:rPr>
+        <w:tab/>
+      </w:r>
+      <w:r>
+        <w:rPr>
+          <w:bCs/>
+          <w:sz w:val="28"/>
+          <w:szCs w:val="28"/>
+        </w:rPr>
+        <w:t xml:space="preserve">вивести </w:t>
+      </w:r>
+      <w:r>
+        <w:rPr>
+          <w:b/>
+          <w:bCs/>
+          <w:sz w:val="28"/>
+          <w:szCs w:val="28"/>
           <w:lang w:val="en-US"/>
         </w:rPr>
-      </w:pPr>
-      <w:r>
-        <w:rPr>
-          <w:b/>
-          <w:bCs/>
-          <w:sz w:val="28"/>
-          <w:szCs w:val="28"/>
-        </w:rPr>
-        <w:tab/>
-      </w:r>
-      <w:r>
-        <w:rPr>
-          <w:b/>
-          <w:bCs/>
-          <w:sz w:val="28"/>
-          <w:szCs w:val="28"/>
-        </w:rPr>
-        <w:tab/>
-      </w:r>
-      <w:r>
-        <w:rPr>
-          <w:b/>
-          <w:bCs/>
-          <w:sz w:val="28"/>
-          <w:szCs w:val="28"/>
-        </w:rPr>
-        <w:tab/>
-      </w:r>
-      <w:r>
-        <w:rPr>
-          <w:bCs/>
-          <w:sz w:val="28"/>
-          <w:szCs w:val="28"/>
-        </w:rPr>
-        <w:t xml:space="preserve">вивести </w:t>
+        <w:t>oct</w:t>
+      </w:r>
+      <w:r>
+        <w:rPr>
+          <w:b/>
+          <w:bCs/>
+          <w:sz w:val="28"/>
+          <w:szCs w:val="28"/>
+          <w:lang w:val="ru-RU"/>
+        </w:rPr>
+        <w:t>(</w:t>
       </w:r>
       <w:r>
         <w:rPr>
@@ -3369,7 +3529,17 @@
           <w:szCs w:val="28"/>
           <w:lang w:val="en-US"/>
         </w:rPr>
-        <w:t>oct(n)</w:t>
+        <w:t>n</w:t>
+      </w:r>
+      <w:r>
+        <w:rPr>
+          <w:b/>
+          <w:bCs/>
+          <w:sz w:val="28"/>
+          <w:szCs w:val="28"/>
+          <w:lang w:val="ru-RU"/>
+        </w:rPr>
+        <w:t>)</w:t>
       </w:r>
     </w:p>
     <w:p>
@@ -3748,21 +3918,6 @@
           <w:szCs w:val="28"/>
         </w:rPr>
       </w:pPr>
-    </w:p>
-    <w:p>
-      <w:pPr>
-        <w:tabs>
-          <w:tab w:val="left" w:pos="1237"/>
-        </w:tabs>
-        <w:spacing w:line="360" w:lineRule="auto"/>
-        <w:jc w:val="center"/>
-        <w:rPr>
-          <w:b/>
-          <w:bCs/>
-          <w:sz w:val="28"/>
-          <w:szCs w:val="28"/>
-        </w:rPr>
-      </w:pPr>
       <w:r>
         <w:rPr>
           <w:noProof/>
@@ -3774,14 +3929,14 @@
           <wp:anchor distT="0" distB="0" distL="114300" distR="114300" simplePos="0" relativeHeight="251660288" behindDoc="0" locked="0" layoutInCell="1" allowOverlap="1">
             <wp:simplePos x="0" y="0"/>
             <wp:positionH relativeFrom="column">
-              <wp:posOffset>504825</wp:posOffset>
+              <wp:posOffset>527050</wp:posOffset>
             </wp:positionH>
-            <wp:positionV relativeFrom="paragraph">
-              <wp:posOffset>0</wp:posOffset>
+            <wp:positionV relativeFrom="page">
+              <wp:posOffset>295275</wp:posOffset>
             </wp:positionV>
-            <wp:extent cx="4612005" cy="5095875"/>
-            <wp:effectExtent l="0" t="0" r="0" b="9525"/>
-            <wp:wrapSquare wrapText="bothSides"/>
+            <wp:extent cx="4612005" cy="5087620"/>
+            <wp:effectExtent l="0" t="0" r="0" b="0"/>
+            <wp:wrapTopAndBottom/>
             <wp:docPr id="5" name="Рисунок 5"/>
             <wp:cNvGraphicFramePr>
               <a:graphicFrameLocks xmlns:a="http://schemas.openxmlformats.org/drawingml/2006/main" noChangeAspect="1"/>
@@ -3803,7 +3958,6 @@
                         </a:ext>
                       </a:extLst>
                     </a:blip>
-                    <a:srcRect/>
                     <a:stretch>
                       <a:fillRect/>
                     </a:stretch>
@@ -3811,7 +3965,7 @@
                   <pic:spPr bwMode="auto">
                     <a:xfrm>
                       <a:off x="0" y="0"/>
-                      <a:ext cx="4612005" cy="5095875"/>
+                      <a:ext cx="4612005" cy="5087620"/>
                     </a:xfrm>
                     <a:prstGeom prst="rect">
                       <a:avLst/>
@@ -3848,111 +4002,6 @@
           <w:szCs w:val="28"/>
         </w:rPr>
       </w:pPr>
-    </w:p>
-    <w:p>
-      <w:pPr>
-        <w:tabs>
-          <w:tab w:val="left" w:pos="1237"/>
-        </w:tabs>
-        <w:spacing w:line="360" w:lineRule="auto"/>
-        <w:jc w:val="center"/>
-        <w:rPr>
-          <w:b/>
-          <w:bCs/>
-          <w:sz w:val="28"/>
-          <w:szCs w:val="28"/>
-        </w:rPr>
-      </w:pPr>
-    </w:p>
-    <w:p>
-      <w:pPr>
-        <w:tabs>
-          <w:tab w:val="left" w:pos="1237"/>
-        </w:tabs>
-        <w:spacing w:line="360" w:lineRule="auto"/>
-        <w:jc w:val="center"/>
-        <w:rPr>
-          <w:b/>
-          <w:bCs/>
-          <w:sz w:val="28"/>
-          <w:szCs w:val="28"/>
-        </w:rPr>
-      </w:pPr>
-    </w:p>
-    <w:p>
-      <w:pPr>
-        <w:tabs>
-          <w:tab w:val="left" w:pos="1237"/>
-        </w:tabs>
-        <w:spacing w:line="360" w:lineRule="auto"/>
-        <w:jc w:val="center"/>
-        <w:rPr>
-          <w:b/>
-          <w:bCs/>
-          <w:sz w:val="28"/>
-          <w:szCs w:val="28"/>
-        </w:rPr>
-      </w:pPr>
-    </w:p>
-    <w:p>
-      <w:pPr>
-        <w:tabs>
-          <w:tab w:val="left" w:pos="1237"/>
-        </w:tabs>
-        <w:spacing w:line="360" w:lineRule="auto"/>
-        <w:jc w:val="center"/>
-        <w:rPr>
-          <w:b/>
-          <w:bCs/>
-          <w:sz w:val="28"/>
-          <w:szCs w:val="28"/>
-        </w:rPr>
-      </w:pPr>
-    </w:p>
-    <w:p>
-      <w:pPr>
-        <w:tabs>
-          <w:tab w:val="left" w:pos="1237"/>
-        </w:tabs>
-        <w:spacing w:line="360" w:lineRule="auto"/>
-        <w:jc w:val="center"/>
-        <w:rPr>
-          <w:b/>
-          <w:bCs/>
-          <w:sz w:val="28"/>
-          <w:szCs w:val="28"/>
-        </w:rPr>
-      </w:pPr>
-    </w:p>
-    <w:p>
-      <w:pPr>
-        <w:tabs>
-          <w:tab w:val="left" w:pos="1237"/>
-        </w:tabs>
-        <w:spacing w:line="360" w:lineRule="auto"/>
-        <w:jc w:val="center"/>
-        <w:rPr>
-          <w:b/>
-          <w:bCs/>
-          <w:sz w:val="28"/>
-          <w:szCs w:val="28"/>
-        </w:rPr>
-      </w:pPr>
-    </w:p>
-    <w:p>
-      <w:pPr>
-        <w:tabs>
-          <w:tab w:val="left" w:pos="1237"/>
-        </w:tabs>
-        <w:spacing w:line="360" w:lineRule="auto"/>
-        <w:jc w:val="center"/>
-        <w:rPr>
-          <w:b/>
-          <w:bCs/>
-          <w:sz w:val="28"/>
-          <w:szCs w:val="28"/>
-        </w:rPr>
-      </w:pPr>
       <w:r>
         <w:rPr>
           <w:b/>
@@ -3965,13 +4014,13 @@
           <wp:anchor distT="0" distB="0" distL="114300" distR="114300" simplePos="0" relativeHeight="251661312" behindDoc="0" locked="0" layoutInCell="1" allowOverlap="1">
             <wp:simplePos x="0" y="0"/>
             <wp:positionH relativeFrom="column">
-              <wp:posOffset>-34925</wp:posOffset>
+              <wp:posOffset>-92075</wp:posOffset>
             </wp:positionH>
             <wp:positionV relativeFrom="paragraph">
-              <wp:posOffset>3457575</wp:posOffset>
+              <wp:posOffset>218440</wp:posOffset>
             </wp:positionV>
-            <wp:extent cx="5895340" cy="4424045"/>
-            <wp:effectExtent l="0" t="0" r="0" b="0"/>
+            <wp:extent cx="5895340" cy="4417695"/>
+            <wp:effectExtent l="0" t="0" r="0" b="1905"/>
             <wp:wrapTopAndBottom/>
             <wp:docPr id="6" name="Рисунок 6"/>
             <wp:cNvGraphicFramePr>
@@ -3994,7 +4043,6 @@
                         </a:ext>
                       </a:extLst>
                     </a:blip>
-                    <a:srcRect/>
                     <a:stretch>
                       <a:fillRect/>
                     </a:stretch>
@@ -4002,7 +4050,7 @@
                   <pic:spPr bwMode="auto">
                     <a:xfrm>
                       <a:off x="0" y="0"/>
-                      <a:ext cx="5895340" cy="4424045"/>
+                      <a:ext cx="5895340" cy="4417695"/>
                     </a:xfrm>
                     <a:prstGeom prst="rect">
                       <a:avLst/>
@@ -4039,156 +4087,6 @@
           <w:szCs w:val="28"/>
         </w:rPr>
       </w:pPr>
-    </w:p>
-    <w:p>
-      <w:pPr>
-        <w:tabs>
-          <w:tab w:val="left" w:pos="1237"/>
-        </w:tabs>
-        <w:spacing w:line="360" w:lineRule="auto"/>
-        <w:jc w:val="center"/>
-        <w:rPr>
-          <w:b/>
-          <w:bCs/>
-          <w:sz w:val="28"/>
-          <w:szCs w:val="28"/>
-        </w:rPr>
-      </w:pPr>
-    </w:p>
-    <w:p>
-      <w:pPr>
-        <w:tabs>
-          <w:tab w:val="left" w:pos="1237"/>
-        </w:tabs>
-        <w:spacing w:line="360" w:lineRule="auto"/>
-        <w:jc w:val="center"/>
-        <w:rPr>
-          <w:b/>
-          <w:bCs/>
-          <w:sz w:val="28"/>
-          <w:szCs w:val="28"/>
-        </w:rPr>
-      </w:pPr>
-    </w:p>
-    <w:p>
-      <w:pPr>
-        <w:tabs>
-          <w:tab w:val="left" w:pos="1237"/>
-        </w:tabs>
-        <w:spacing w:line="360" w:lineRule="auto"/>
-        <w:jc w:val="center"/>
-        <w:rPr>
-          <w:b/>
-          <w:bCs/>
-          <w:sz w:val="28"/>
-          <w:szCs w:val="28"/>
-        </w:rPr>
-      </w:pPr>
-    </w:p>
-    <w:p>
-      <w:pPr>
-        <w:tabs>
-          <w:tab w:val="left" w:pos="1237"/>
-        </w:tabs>
-        <w:spacing w:line="360" w:lineRule="auto"/>
-        <w:jc w:val="center"/>
-        <w:rPr>
-          <w:b/>
-          <w:bCs/>
-          <w:sz w:val="28"/>
-          <w:szCs w:val="28"/>
-        </w:rPr>
-      </w:pPr>
-    </w:p>
-    <w:p>
-      <w:pPr>
-        <w:tabs>
-          <w:tab w:val="left" w:pos="1237"/>
-        </w:tabs>
-        <w:spacing w:line="360" w:lineRule="auto"/>
-        <w:jc w:val="center"/>
-        <w:rPr>
-          <w:b/>
-          <w:bCs/>
-          <w:sz w:val="28"/>
-          <w:szCs w:val="28"/>
-        </w:rPr>
-      </w:pPr>
-    </w:p>
-    <w:p>
-      <w:pPr>
-        <w:tabs>
-          <w:tab w:val="left" w:pos="1237"/>
-        </w:tabs>
-        <w:spacing w:line="360" w:lineRule="auto"/>
-        <w:jc w:val="center"/>
-        <w:rPr>
-          <w:b/>
-          <w:bCs/>
-          <w:sz w:val="28"/>
-          <w:szCs w:val="28"/>
-        </w:rPr>
-      </w:pPr>
-    </w:p>
-    <w:p>
-      <w:pPr>
-        <w:tabs>
-          <w:tab w:val="left" w:pos="1237"/>
-        </w:tabs>
-        <w:spacing w:line="360" w:lineRule="auto"/>
-        <w:jc w:val="center"/>
-        <w:rPr>
-          <w:b/>
-          <w:bCs/>
-          <w:sz w:val="28"/>
-          <w:szCs w:val="28"/>
-        </w:rPr>
-      </w:pPr>
-    </w:p>
-    <w:p>
-      <w:pPr>
-        <w:tabs>
-          <w:tab w:val="left" w:pos="1237"/>
-        </w:tabs>
-        <w:spacing w:line="360" w:lineRule="auto"/>
-        <w:jc w:val="center"/>
-        <w:rPr>
-          <w:b/>
-          <w:bCs/>
-          <w:sz w:val="28"/>
-          <w:szCs w:val="28"/>
-        </w:rPr>
-      </w:pPr>
-    </w:p>
-    <w:p>
-      <w:pPr>
-        <w:tabs>
-          <w:tab w:val="left" w:pos="1237"/>
-        </w:tabs>
-        <w:spacing w:line="360" w:lineRule="auto"/>
-        <w:jc w:val="center"/>
-        <w:rPr>
-          <w:b/>
-          <w:bCs/>
-          <w:sz w:val="28"/>
-          <w:szCs w:val="28"/>
-        </w:rPr>
-      </w:pPr>
-    </w:p>
-    <w:p>
-      <w:pPr>
-        <w:tabs>
-          <w:tab w:val="left" w:pos="1237"/>
-        </w:tabs>
-        <w:spacing w:line="360" w:lineRule="auto"/>
-        <w:jc w:val="center"/>
-        <w:rPr>
-          <w:b/>
-          <w:bCs/>
-          <w:sz w:val="28"/>
-          <w:szCs w:val="28"/>
-        </w:rPr>
-      </w:pPr>
       <w:r>
         <w:rPr>
           <w:b/>
@@ -4197,17 +4095,18 @@
           <w:sz w:val="28"/>
           <w:szCs w:val="28"/>
         </w:rPr>
+        <w:lastRenderedPageBreak/>
         <w:drawing>
           <wp:anchor distT="0" distB="0" distL="114300" distR="114300" simplePos="0" relativeHeight="251662336" behindDoc="0" locked="0" layoutInCell="1" allowOverlap="1">
             <wp:simplePos x="0" y="0"/>
             <wp:positionH relativeFrom="column">
-              <wp:posOffset>-130175</wp:posOffset>
+              <wp:posOffset>-158750</wp:posOffset>
             </wp:positionH>
             <wp:positionV relativeFrom="paragraph">
-              <wp:posOffset>114300</wp:posOffset>
+              <wp:posOffset>0</wp:posOffset>
             </wp:positionV>
-            <wp:extent cx="6067425" cy="4552950"/>
-            <wp:effectExtent l="0" t="0" r="9525" b="0"/>
+            <wp:extent cx="6067425" cy="4546600"/>
+            <wp:effectExtent l="0" t="0" r="9525" b="6350"/>
             <wp:wrapTopAndBottom/>
             <wp:docPr id="8" name="Рисунок 8"/>
             <wp:cNvGraphicFramePr>
@@ -4230,7 +4129,6 @@
                         </a:ext>
                       </a:extLst>
                     </a:blip>
-                    <a:srcRect/>
                     <a:stretch>
                       <a:fillRect/>
                     </a:stretch>
@@ -4238,7 +4136,7 @@
                   <pic:spPr bwMode="auto">
                     <a:xfrm>
                       <a:off x="0" y="0"/>
-                      <a:ext cx="6067425" cy="4552950"/>
+                      <a:ext cx="6067425" cy="4546600"/>
                     </a:xfrm>
                     <a:prstGeom prst="rect">
                       <a:avLst/>
@@ -4251,9 +4149,71 @@
                 </pic:pic>
               </a:graphicData>
             </a:graphic>
+            <wp14:sizeRelV relativeFrom="margin">
+              <wp14:pctHeight>0</wp14:pctHeight>
+            </wp14:sizeRelV>
           </wp:anchor>
         </w:drawing>
       </w:r>
+    </w:p>
+    <w:p>
+      <w:pPr>
+        <w:tabs>
+          <w:tab w:val="left" w:pos="1237"/>
+        </w:tabs>
+        <w:spacing w:line="360" w:lineRule="auto"/>
+        <w:rPr>
+          <w:b/>
+          <w:bCs/>
+          <w:sz w:val="28"/>
+          <w:szCs w:val="28"/>
+        </w:rPr>
+      </w:pPr>
+    </w:p>
+    <w:p>
+      <w:pPr>
+        <w:tabs>
+          <w:tab w:val="left" w:pos="1237"/>
+        </w:tabs>
+        <w:spacing w:line="360" w:lineRule="auto"/>
+        <w:jc w:val="center"/>
+        <w:rPr>
+          <w:b/>
+          <w:bCs/>
+          <w:sz w:val="28"/>
+          <w:szCs w:val="28"/>
+        </w:rPr>
+      </w:pPr>
+    </w:p>
+    <w:p>
+      <w:pPr>
+        <w:tabs>
+          <w:tab w:val="left" w:pos="1237"/>
+        </w:tabs>
+        <w:spacing w:line="360" w:lineRule="auto"/>
+        <w:jc w:val="center"/>
+        <w:rPr>
+          <w:b/>
+          <w:bCs/>
+          <w:sz w:val="28"/>
+          <w:szCs w:val="28"/>
+        </w:rPr>
+      </w:pPr>
+    </w:p>
+    <w:p>
+      <w:pPr>
+        <w:tabs>
+          <w:tab w:val="left" w:pos="1237"/>
+        </w:tabs>
+        <w:spacing w:line="360" w:lineRule="auto"/>
+        <w:jc w:val="center"/>
+        <w:rPr>
+          <w:b/>
+          <w:bCs/>
+          <w:sz w:val="28"/>
+          <w:szCs w:val="28"/>
+        </w:rPr>
+      </w:pPr>
     </w:p>
     <w:p>
       <w:pPr>
@@ -4783,6 +4743,7 @@
           <w:sz w:val="28"/>
           <w:szCs w:val="28"/>
         </w:rPr>
+        <w:lastRenderedPageBreak/>
         <w:t>к</w:t>
       </w:r>
       <w:r>
@@ -4828,15 +4789,13 @@
         <w:rPr>
           <w:sz w:val="28"/>
           <w:szCs w:val="28"/>
-          <w:lang w:val="ru-RU"/>
-        </w:rPr>
-      </w:pPr>
-      <w:r>
-        <w:rPr>
-          <w:sz w:val="28"/>
-          <w:szCs w:val="28"/>
-        </w:rPr>
-        <w:lastRenderedPageBreak/>
+        </w:rPr>
+      </w:pPr>
+      <w:r>
+        <w:rPr>
+          <w:sz w:val="28"/>
+          <w:szCs w:val="28"/>
+        </w:rPr>
         <w:t xml:space="preserve">-введення </w:t>
       </w:r>
       <w:r>
@@ -5395,23 +5354,7 @@
           <w:szCs w:val="28"/>
           <w:lang w:val="en-US"/>
         </w:rPr>
-        <w:t>3071</w:t>
-      </w:r>
-      <w:r>
-        <w:rPr>
-          <w:sz w:val="28"/>
-          <w:szCs w:val="28"/>
-          <w:lang w:val="en-US"/>
-        </w:rPr>
-        <w:t>&gt;=</w:t>
-      </w:r>
-      <w:r>
-        <w:rPr>
-          <w:sz w:val="28"/>
-          <w:szCs w:val="28"/>
-          <w:lang w:val="en-US"/>
-        </w:rPr>
-        <w:t>8</w:t>
+        <w:t>3071&gt;=8</w:t>
       </w:r>
     </w:p>
     <w:p>
@@ -5431,23 +5374,7 @@
           <w:szCs w:val="28"/>
           <w:lang w:val="en-US"/>
         </w:rPr>
-        <w:t>oct(</w:t>
-      </w:r>
-      <w:r>
-        <w:rPr>
-          <w:sz w:val="28"/>
-          <w:szCs w:val="28"/>
-          <w:lang w:val="en-US"/>
-        </w:rPr>
-        <w:t>383</w:t>
-      </w:r>
-      <w:r>
-        <w:rPr>
-          <w:sz w:val="28"/>
-          <w:szCs w:val="28"/>
-          <w:lang w:val="en-US"/>
-        </w:rPr>
-        <w:t>)</w:t>
+        <w:t>oct(383)</w:t>
       </w:r>
     </w:p>
     <w:p>
@@ -5467,23 +5394,7 @@
           <w:szCs w:val="28"/>
           <w:lang w:val="en-US"/>
         </w:rPr>
-        <w:t>383</w:t>
-      </w:r>
-      <w:r>
-        <w:rPr>
-          <w:sz w:val="28"/>
-          <w:szCs w:val="28"/>
-          <w:lang w:val="en-US"/>
-        </w:rPr>
-        <w:t>&gt;=</w:t>
-      </w:r>
-      <w:r>
-        <w:rPr>
-          <w:sz w:val="28"/>
-          <w:szCs w:val="28"/>
-          <w:lang w:val="en-US"/>
-        </w:rPr>
-        <w:t>8</w:t>
+        <w:t>383&gt;=8</w:t>
       </w:r>
     </w:p>
     <w:p>
@@ -5578,14 +5489,14 @@
         <w:rPr>
           <w:sz w:val="28"/>
           <w:szCs w:val="28"/>
-          <w:lang w:val="en-US"/>
-        </w:rPr>
-      </w:pPr>
-      <w:r>
-        <w:rPr>
-          <w:sz w:val="28"/>
-          <w:szCs w:val="28"/>
-          <w:lang w:val="en-US"/>
+          <w:lang w:val="ru-RU"/>
+        </w:rPr>
+      </w:pPr>
+      <w:r>
+        <w:rPr>
+          <w:sz w:val="28"/>
+          <w:szCs w:val="28"/>
+          <w:lang w:val="ru-RU"/>
         </w:rPr>
         <w:t>5&lt;8</w:t>
       </w:r>
@@ -5726,6 +5637,7 @@
         <w:ind w:left="-851"/>
         <w:jc w:val="both"/>
         <w:rPr>
+          <w:b/>
           <w:sz w:val="28"/>
           <w:szCs w:val="28"/>
         </w:rPr>
@@ -5749,12 +5661,205 @@
           <w:szCs w:val="28"/>
         </w:rPr>
       </w:pPr>
-      <w:bookmarkStart w:id="0" w:name="_GoBack"/>
+    </w:p>
+    <w:p>
+      <w:pPr>
+        <w:spacing w:after="4"/>
+        <w:ind w:left="-851"/>
+        <w:jc w:val="both"/>
+        <w:rPr>
+          <w:sz w:val="28"/>
+          <w:szCs w:val="28"/>
+        </w:rPr>
+      </w:pPr>
+    </w:p>
+    <w:p>
+      <w:pPr>
+        <w:spacing w:after="4"/>
+        <w:ind w:left="-851"/>
+        <w:jc w:val="both"/>
+        <w:rPr>
+          <w:sz w:val="28"/>
+          <w:szCs w:val="28"/>
+        </w:rPr>
+      </w:pPr>
+    </w:p>
+    <w:p>
+      <w:pPr>
+        <w:spacing w:after="4"/>
+        <w:ind w:left="-851"/>
+        <w:jc w:val="both"/>
+        <w:rPr>
+          <w:sz w:val="28"/>
+          <w:szCs w:val="28"/>
+        </w:rPr>
+      </w:pPr>
+    </w:p>
+    <w:p>
+      <w:pPr>
+        <w:spacing w:after="4"/>
+        <w:ind w:left="-851"/>
+        <w:jc w:val="both"/>
+        <w:rPr>
+          <w:sz w:val="28"/>
+          <w:szCs w:val="28"/>
+        </w:rPr>
+      </w:pPr>
+    </w:p>
+    <w:p>
+      <w:pPr>
+        <w:spacing w:after="4"/>
+        <w:ind w:left="-851"/>
+        <w:jc w:val="both"/>
+        <w:rPr>
+          <w:sz w:val="28"/>
+          <w:szCs w:val="28"/>
+        </w:rPr>
+      </w:pPr>
+    </w:p>
+    <w:p>
+      <w:pPr>
+        <w:spacing w:after="4"/>
+        <w:ind w:left="-851"/>
+        <w:jc w:val="both"/>
+        <w:rPr>
+          <w:sz w:val="28"/>
+          <w:szCs w:val="28"/>
+        </w:rPr>
+      </w:pPr>
+    </w:p>
+    <w:p>
+      <w:pPr>
+        <w:spacing w:after="4"/>
+        <w:ind w:left="-851"/>
+        <w:jc w:val="both"/>
+        <w:rPr>
+          <w:sz w:val="28"/>
+          <w:szCs w:val="28"/>
+        </w:rPr>
+      </w:pPr>
+    </w:p>
+    <w:p>
+      <w:pPr>
+        <w:spacing w:after="4"/>
+        <w:ind w:left="-851"/>
+        <w:jc w:val="both"/>
+        <w:rPr>
+          <w:sz w:val="28"/>
+          <w:szCs w:val="28"/>
+        </w:rPr>
+      </w:pPr>
+    </w:p>
+    <w:p>
+      <w:pPr>
+        <w:spacing w:after="4"/>
+        <w:ind w:left="-851"/>
+        <w:jc w:val="both"/>
+        <w:rPr>
+          <w:sz w:val="28"/>
+          <w:szCs w:val="28"/>
+        </w:rPr>
+      </w:pPr>
+    </w:p>
+    <w:p>
+      <w:pPr>
+        <w:spacing w:after="4"/>
+        <w:ind w:left="-851"/>
+        <w:jc w:val="both"/>
+        <w:rPr>
+          <w:sz w:val="28"/>
+          <w:szCs w:val="28"/>
+        </w:rPr>
+      </w:pPr>
+    </w:p>
+    <w:p>
+      <w:pPr>
+        <w:spacing w:after="4"/>
+        <w:ind w:left="-851"/>
+        <w:jc w:val="both"/>
+        <w:rPr>
+          <w:sz w:val="28"/>
+          <w:szCs w:val="28"/>
+        </w:rPr>
+      </w:pPr>
+    </w:p>
+    <w:p>
+      <w:pPr>
+        <w:spacing w:after="4"/>
+        <w:ind w:left="-851"/>
+        <w:jc w:val="both"/>
+        <w:rPr>
+          <w:sz w:val="28"/>
+          <w:szCs w:val="28"/>
+        </w:rPr>
+      </w:pPr>
+    </w:p>
+    <w:p>
+      <w:pPr>
+        <w:spacing w:after="4"/>
+        <w:ind w:left="-851"/>
+        <w:jc w:val="both"/>
+        <w:rPr>
+          <w:sz w:val="28"/>
+          <w:szCs w:val="28"/>
+        </w:rPr>
+      </w:pPr>
+    </w:p>
+    <w:p>
+      <w:pPr>
+        <w:spacing w:after="4"/>
+        <w:ind w:left="-851"/>
+        <w:jc w:val="both"/>
+        <w:rPr>
+          <w:sz w:val="28"/>
+          <w:szCs w:val="28"/>
+        </w:rPr>
+      </w:pPr>
+    </w:p>
+    <w:p>
+      <w:pPr>
+        <w:spacing w:after="4"/>
+        <w:ind w:left="-851"/>
+        <w:jc w:val="center"/>
+        <w:rPr>
+          <w:b/>
+          <w:sz w:val="28"/>
+          <w:szCs w:val="28"/>
+        </w:rPr>
+      </w:pPr>
+      <w:r>
+        <w:rPr>
+          <w:b/>
+          <w:sz w:val="28"/>
+          <w:szCs w:val="28"/>
+          <w:lang w:val="ru-RU"/>
+        </w:rPr>
+        <w:lastRenderedPageBreak/>
+        <w:t xml:space="preserve">Код </w:t>
+      </w:r>
+      <w:r>
+        <w:rPr>
+          <w:b/>
+          <w:sz w:val="28"/>
+          <w:szCs w:val="28"/>
+        </w:rPr>
+        <w:t>програми</w:t>
+      </w:r>
+    </w:p>
+    <w:p>
+      <w:pPr>
+        <w:spacing w:after="4"/>
+        <w:ind w:left="-851"/>
+        <w:jc w:val="both"/>
+        <w:rPr>
+          <w:sz w:val="28"/>
+          <w:szCs w:val="28"/>
+        </w:rPr>
+      </w:pPr>
       <w:r>
         <w:rPr>
           <w:noProof/>
         </w:rPr>
-        <w:lastRenderedPageBreak/>
         <w:drawing>
           <wp:anchor distT="0" distB="0" distL="114300" distR="114300" simplePos="0" relativeHeight="251663360" behindDoc="0" locked="0" layoutInCell="1" allowOverlap="1" wp14:anchorId="13183850">
             <wp:simplePos x="0" y="0"/>
@@ -5811,7 +5916,6 @@
           </wp:anchor>
         </w:drawing>
       </w:r>
-      <w:bookmarkEnd w:id="0"/>
     </w:p>
     <w:p>
       <w:pPr>
@@ -7056,7 +7160,7 @@
 </file>
 
 <file path=customXml/itemProps1.xml><?xml version="1.0" encoding="utf-8"?>
-<ds:datastoreItem xmlns:ds="http://schemas.openxmlformats.org/officeDocument/2006/customXml" ds:itemID="{40B4567F-B168-49F7-9BC4-A5DAD3847907}">
+<ds:datastoreItem xmlns:ds="http://schemas.openxmlformats.org/officeDocument/2006/customXml" ds:itemID="{5233C2F6-4C54-4C0C-9294-71ECC67C4C73}">
   <ds:schemaRefs>
     <ds:schemaRef ds:uri="http://schemas.openxmlformats.org/officeDocument/2006/bibliography"/>
   </ds:schemaRefs>

--- a/Лаб6.docx
+++ b/Лаб6.docx
@@ -973,7 +973,39 @@
           <w:sz w:val="28"/>
           <w:szCs w:val="28"/>
         </w:rPr>
-        <w:t xml:space="preserve">Щоб переводити число у вісімкову систему числення будемо використовувати рекурсивний виклик функції, яка щоразу </w:t>
+        <w:t xml:space="preserve">Щоб переводити число у вісімкову систему числення будемо використовувати рекурсивний виклик </w:t>
+      </w:r>
+      <w:r>
+        <w:rPr>
+          <w:bCs/>
+          <w:sz w:val="28"/>
+          <w:szCs w:val="28"/>
+        </w:rPr>
+        <w:t>допоміжного алгоритму</w:t>
+      </w:r>
+      <w:r>
+        <w:rPr>
+          <w:bCs/>
+          <w:sz w:val="28"/>
+          <w:szCs w:val="28"/>
+        </w:rPr>
+        <w:t>, як</w:t>
+      </w:r>
+      <w:r>
+        <w:rPr>
+          <w:bCs/>
+          <w:sz w:val="28"/>
+          <w:szCs w:val="28"/>
+        </w:rPr>
+        <w:t>ий</w:t>
+      </w:r>
+      <w:r>
+        <w:rPr>
+          <w:bCs/>
+          <w:sz w:val="28"/>
+          <w:szCs w:val="28"/>
+        </w:rPr>
+        <w:t xml:space="preserve"> щоразу </w:t>
       </w:r>
       <w:proofErr w:type="spellStart"/>
       <w:r>
@@ -984,8 +1016,6 @@
         </w:rPr>
         <w:t>цілочисельним</w:t>
       </w:r>
-      <w:bookmarkStart w:id="0" w:name="_GoBack"/>
-      <w:bookmarkEnd w:id="0"/>
       <w:proofErr w:type="spellEnd"/>
       <w:r>
         <w:rPr>
@@ -1271,7 +1301,7 @@
               <w:jc w:val="center"/>
             </w:pPr>
             <w:r>
-              <w:t>Функція</w:t>
+              <w:t>Допоміжний алгоритм</w:t>
             </w:r>
           </w:p>
         </w:tc>
@@ -1495,7 +1525,21 @@
           <w:sz w:val="28"/>
           <w:szCs w:val="28"/>
         </w:rPr>
-        <w:t>Деталізуємо функцію переведення числа у вісімкому СЧ</w:t>
+        <w:t xml:space="preserve">Деталізуємо </w:t>
+      </w:r>
+      <w:r>
+        <w:rPr>
+          <w:sz w:val="28"/>
+          <w:szCs w:val="28"/>
+        </w:rPr>
+        <w:t>допоміжний алгоритм</w:t>
+      </w:r>
+      <w:r>
+        <w:rPr>
+          <w:sz w:val="28"/>
+          <w:szCs w:val="28"/>
+        </w:rPr>
+        <w:t xml:space="preserve"> переведення числа у вісімкому СЧ</w:t>
       </w:r>
     </w:p>
     <w:p>
@@ -1558,7 +1602,14 @@
           <w:sz w:val="28"/>
           <w:szCs w:val="28"/>
         </w:rPr>
-        <w:t>Деталізуємо виклик функції</w:t>
+        <w:t xml:space="preserve">Деталізуємо виклик </w:t>
+      </w:r>
+      <w:r>
+        <w:rPr>
+          <w:sz w:val="28"/>
+          <w:szCs w:val="28"/>
+        </w:rPr>
+        <w:t>допоміжного алгоритму</w:t>
       </w:r>
     </w:p>
     <w:p>
@@ -1636,22 +1687,31 @@
           <w:szCs w:val="28"/>
           <w:u w:val="single"/>
         </w:rPr>
-        <w:t>деталізація функції</w:t>
-      </w:r>
-    </w:p>
-    <w:p>
-      <w:pPr>
-        <w:tabs>
-          <w:tab w:val="left" w:pos="1237"/>
-        </w:tabs>
-        <w:spacing w:line="360" w:lineRule="auto"/>
-        <w:ind w:left="51"/>
+        <w:t xml:space="preserve">деталізація </w:t>
+      </w:r>
+      <w:r>
         <w:rPr>
           <w:bCs/>
           <w:sz w:val="28"/>
           <w:szCs w:val="28"/>
           <w:u w:val="single"/>
         </w:rPr>
+        <w:t>допоміжного алгоритму</w:t>
+      </w:r>
+    </w:p>
+    <w:p>
+      <w:pPr>
+        <w:tabs>
+          <w:tab w:val="left" w:pos="1237"/>
+        </w:tabs>
+        <w:spacing w:line="360" w:lineRule="auto"/>
+        <w:ind w:left="51"/>
+        <w:rPr>
+          <w:bCs/>
+          <w:sz w:val="28"/>
+          <w:szCs w:val="28"/>
+          <w:u w:val="single"/>
+        </w:rPr>
       </w:pPr>
       <w:r>
         <w:rPr>
@@ -1722,7 +1782,15 @@
           <w:sz w:val="28"/>
           <w:szCs w:val="28"/>
         </w:rPr>
-        <w:t>виклик функції</w:t>
+        <w:t xml:space="preserve">виклик </w:t>
+      </w:r>
+      <w:r>
+        <w:rPr>
+          <w:bCs/>
+          <w:sz w:val="28"/>
+          <w:szCs w:val="28"/>
+        </w:rPr>
+        <w:t>допоміжного алгоритму</w:t>
       </w:r>
     </w:p>
     <w:p>
@@ -2211,7 +2279,15 @@
           <w:sz w:val="28"/>
           <w:szCs w:val="28"/>
         </w:rPr>
-        <w:t>виклик функції</w:t>
+        <w:t xml:space="preserve">виклик </w:t>
+      </w:r>
+      <w:r>
+        <w:rPr>
+          <w:bCs/>
+          <w:sz w:val="28"/>
+          <w:szCs w:val="28"/>
+        </w:rPr>
+        <w:t>допоміжного алгоритму</w:t>
       </w:r>
       <w:r>
         <w:rPr>
@@ -2817,7 +2893,16 @@
           <w:szCs w:val="28"/>
           <w:u w:val="single"/>
         </w:rPr>
-        <w:t>виклик функції</w:t>
+        <w:t xml:space="preserve">виклик </w:t>
+      </w:r>
+      <w:r>
+        <w:rPr>
+          <w:bCs/>
+          <w:sz w:val="28"/>
+          <w:szCs w:val="28"/>
+          <w:u w:val="single"/>
+        </w:rPr>
+        <w:t>допоміжного алгоритму</w:t>
       </w:r>
     </w:p>
     <w:p>
@@ -3748,6 +3833,28 @@
         <w:rPr>
           <w:b/>
           <w:bCs/>
+          <w:sz w:val="28"/>
+          <w:szCs w:val="28"/>
+        </w:rPr>
+      </w:pPr>
+      <w:r>
+        <w:rPr>
+          <w:b/>
+          <w:bCs/>
+          <w:sz w:val="28"/>
+          <w:szCs w:val="28"/>
+        </w:rPr>
+        <w:t>Блок-схема</w:t>
+      </w:r>
+    </w:p>
+    <w:p>
+      <w:pPr>
+        <w:tabs>
+          <w:tab w:val="left" w:pos="1237"/>
+        </w:tabs>
+        <w:spacing w:line="360" w:lineRule="auto"/>
+        <w:jc w:val="center"/>
+        <w:rPr>
           <w:sz w:val="28"/>
           <w:szCs w:val="28"/>
         </w:rPr>
@@ -3762,13 +3869,13 @@
           <wp:anchor distT="0" distB="0" distL="114300" distR="114300" simplePos="0" relativeHeight="251659264" behindDoc="0" locked="0" layoutInCell="1" allowOverlap="1">
             <wp:simplePos x="0" y="0"/>
             <wp:positionH relativeFrom="column">
-              <wp:posOffset>726440</wp:posOffset>
+              <wp:posOffset>676910</wp:posOffset>
             </wp:positionH>
             <wp:positionV relativeFrom="paragraph">
-              <wp:posOffset>583565</wp:posOffset>
+              <wp:posOffset>233929</wp:posOffset>
             </wp:positionV>
-            <wp:extent cx="4497070" cy="5124450"/>
-            <wp:effectExtent l="0" t="0" r="0" b="0"/>
+            <wp:extent cx="4497070" cy="5122545"/>
+            <wp:effectExtent l="0" t="0" r="0" b="1905"/>
             <wp:wrapTopAndBottom/>
             <wp:docPr id="2" name="Рисунок 2"/>
             <wp:cNvGraphicFramePr>
@@ -3791,7 +3898,6 @@
                         </a:ext>
                       </a:extLst>
                     </a:blip>
-                    <a:srcRect/>
                     <a:stretch>
                       <a:fillRect/>
                     </a:stretch>
@@ -3799,7 +3905,7 @@
                   <pic:spPr bwMode="auto">
                     <a:xfrm>
                       <a:off x="0" y="0"/>
-                      <a:ext cx="4497070" cy="5124450"/>
+                      <a:ext cx="4497070" cy="5122545"/>
                     </a:xfrm>
                     <a:prstGeom prst="rect">
                       <a:avLst/>
@@ -3821,15 +3927,6 @@
           </wp:anchor>
         </w:drawing>
       </w:r>
-      <w:r>
-        <w:rPr>
-          <w:b/>
-          <w:bCs/>
-          <w:sz w:val="28"/>
-          <w:szCs w:val="28"/>
-        </w:rPr>
-        <w:t>Блок-схема</w:t>
-      </w:r>
     </w:p>
     <w:p>
       <w:pPr>
@@ -3839,6 +3936,23 @@
         <w:spacing w:line="360" w:lineRule="auto"/>
         <w:jc w:val="center"/>
         <w:rPr>
+          <w:b/>
+          <w:bCs/>
+          <w:sz w:val="28"/>
+          <w:szCs w:val="28"/>
+        </w:rPr>
+      </w:pPr>
+    </w:p>
+    <w:p>
+      <w:pPr>
+        <w:tabs>
+          <w:tab w:val="left" w:pos="1237"/>
+        </w:tabs>
+        <w:spacing w:line="360" w:lineRule="auto"/>
+        <w:jc w:val="center"/>
+        <w:rPr>
+          <w:b/>
+          <w:bCs/>
           <w:sz w:val="28"/>
           <w:szCs w:val="28"/>
         </w:rPr>
@@ -3926,18 +4040,18 @@
         </w:rPr>
         <w:lastRenderedPageBreak/>
         <w:drawing>
-          <wp:anchor distT="0" distB="0" distL="114300" distR="114300" simplePos="0" relativeHeight="251660288" behindDoc="0" locked="0" layoutInCell="1" allowOverlap="1">
+          <wp:anchor distT="0" distB="0" distL="114300" distR="114300" simplePos="0" relativeHeight="251666432" behindDoc="0" locked="0" layoutInCell="1" allowOverlap="1">
             <wp:simplePos x="0" y="0"/>
             <wp:positionH relativeFrom="column">
-              <wp:posOffset>527050</wp:posOffset>
+              <wp:posOffset>120678</wp:posOffset>
             </wp:positionH>
-            <wp:positionV relativeFrom="page">
-              <wp:posOffset>295275</wp:posOffset>
+            <wp:positionV relativeFrom="paragraph">
+              <wp:posOffset>166</wp:posOffset>
             </wp:positionV>
-            <wp:extent cx="4612005" cy="5087620"/>
-            <wp:effectExtent l="0" t="0" r="0" b="0"/>
+            <wp:extent cx="5438775" cy="6010910"/>
+            <wp:effectExtent l="0" t="0" r="9525" b="8890"/>
             <wp:wrapTopAndBottom/>
-            <wp:docPr id="5" name="Рисунок 5"/>
+            <wp:docPr id="3" name="Рисунок 3"/>
             <wp:cNvGraphicFramePr>
               <a:graphicFrameLocks xmlns:a="http://schemas.openxmlformats.org/drawingml/2006/main" noChangeAspect="1"/>
             </wp:cNvGraphicFramePr>
@@ -3945,7 +4059,7 @@
               <a:graphicData uri="http://schemas.openxmlformats.org/drawingml/2006/picture">
                 <pic:pic xmlns:pic="http://schemas.openxmlformats.org/drawingml/2006/picture">
                   <pic:nvPicPr>
-                    <pic:cNvPr id="0" name="Picture 4"/>
+                    <pic:cNvPr id="0" name="Picture 1"/>
                     <pic:cNvPicPr>
                       <a:picLocks noChangeAspect="1" noChangeArrowheads="1"/>
                     </pic:cNvPicPr>
@@ -3958,6 +4072,7 @@
                         </a:ext>
                       </a:extLst>
                     </a:blip>
+                    <a:srcRect/>
                     <a:stretch>
                       <a:fillRect/>
                     </a:stretch>
@@ -3965,7 +4080,7 @@
                   <pic:spPr bwMode="auto">
                     <a:xfrm>
                       <a:off x="0" y="0"/>
-                      <a:ext cx="4612005" cy="5087620"/>
+                      <a:ext cx="5438775" cy="6010910"/>
                     </a:xfrm>
                     <a:prstGeom prst="rect">
                       <a:avLst/>
@@ -3978,12 +4093,6 @@
                 </pic:pic>
               </a:graphicData>
             </a:graphic>
-            <wp14:sizeRelH relativeFrom="margin">
-              <wp14:pctWidth>0</wp14:pctWidth>
-            </wp14:sizeRelH>
-            <wp14:sizeRelV relativeFrom="margin">
-              <wp14:pctHeight>0</wp14:pctHeight>
-            </wp14:sizeRelV>
           </wp:anchor>
         </w:drawing>
       </w:r>
@@ -3994,6 +4103,20 @@
           <w:tab w:val="left" w:pos="1237"/>
         </w:tabs>
         <w:spacing w:line="360" w:lineRule="auto"/>
+        <w:rPr>
+          <w:b/>
+          <w:bCs/>
+          <w:sz w:val="28"/>
+          <w:szCs w:val="28"/>
+        </w:rPr>
+      </w:pPr>
+    </w:p>
+    <w:p>
+      <w:pPr>
+        <w:tabs>
+          <w:tab w:val="left" w:pos="1237"/>
+        </w:tabs>
+        <w:spacing w:line="360" w:lineRule="auto"/>
         <w:jc w:val="center"/>
         <w:rPr>
           <w:b/>
@@ -4010,19 +4133,12 @@
           <w:sz w:val="28"/>
           <w:szCs w:val="28"/>
         </w:rPr>
+        <w:lastRenderedPageBreak/>
         <w:drawing>
-          <wp:anchor distT="0" distB="0" distL="114300" distR="114300" simplePos="0" relativeHeight="251661312" behindDoc="0" locked="0" layoutInCell="1" allowOverlap="1">
-            <wp:simplePos x="0" y="0"/>
-            <wp:positionH relativeFrom="column">
-              <wp:posOffset>-92075</wp:posOffset>
-            </wp:positionH>
-            <wp:positionV relativeFrom="paragraph">
-              <wp:posOffset>218440</wp:posOffset>
-            </wp:positionV>
-            <wp:extent cx="5895340" cy="4417695"/>
-            <wp:effectExtent l="0" t="0" r="0" b="1905"/>
-            <wp:wrapTopAndBottom/>
-            <wp:docPr id="6" name="Рисунок 6"/>
+          <wp:inline distT="0" distB="0" distL="0" distR="0">
+            <wp:extent cx="6075045" cy="4556125"/>
+            <wp:effectExtent l="0" t="0" r="1905" b="0"/>
+            <wp:docPr id="4" name="Рисунок 4"/>
             <wp:cNvGraphicFramePr>
               <a:graphicFrameLocks xmlns:a="http://schemas.openxmlformats.org/drawingml/2006/main" noChangeAspect="1"/>
             </wp:cNvGraphicFramePr>
@@ -4030,7 +4146,7 @@
               <a:graphicData uri="http://schemas.openxmlformats.org/drawingml/2006/picture">
                 <pic:pic xmlns:pic="http://schemas.openxmlformats.org/drawingml/2006/picture">
                   <pic:nvPicPr>
-                    <pic:cNvPr id="0" name="Picture 5"/>
+                    <pic:cNvPr id="0" name="Picture 2"/>
                     <pic:cNvPicPr>
                       <a:picLocks noChangeAspect="1" noChangeArrowheads="1"/>
                     </pic:cNvPicPr>
@@ -4043,6 +4159,7 @@
                         </a:ext>
                       </a:extLst>
                     </a:blip>
+                    <a:srcRect/>
                     <a:stretch>
                       <a:fillRect/>
                     </a:stretch>
@@ -4050,7 +4167,7 @@
                   <pic:spPr bwMode="auto">
                     <a:xfrm>
                       <a:off x="0" y="0"/>
-                      <a:ext cx="5895340" cy="4417695"/>
+                      <a:ext cx="6075045" cy="4556125"/>
                     </a:xfrm>
                     <a:prstGeom prst="rect">
                       <a:avLst/>
@@ -4063,13 +4180,7 @@
                 </pic:pic>
               </a:graphicData>
             </a:graphic>
-            <wp14:sizeRelH relativeFrom="margin">
-              <wp14:pctWidth>0</wp14:pctWidth>
-            </wp14:sizeRelH>
-            <wp14:sizeRelV relativeFrom="margin">
-              <wp14:pctHeight>0</wp14:pctHeight>
-            </wp14:sizeRelV>
-          </wp:anchor>
+          </wp:inline>
         </w:drawing>
       </w:r>
     </w:p>
@@ -4095,20 +4206,19 @@
           <w:sz w:val="28"/>
           <w:szCs w:val="28"/>
         </w:rPr>
-        <w:lastRenderedPageBreak/>
         <w:drawing>
-          <wp:anchor distT="0" distB="0" distL="114300" distR="114300" simplePos="0" relativeHeight="251662336" behindDoc="0" locked="0" layoutInCell="1" allowOverlap="1">
+          <wp:anchor distT="0" distB="0" distL="114300" distR="114300" simplePos="0" relativeHeight="251667456" behindDoc="0" locked="0" layoutInCell="1" allowOverlap="1">
             <wp:simplePos x="0" y="0"/>
             <wp:positionH relativeFrom="column">
-              <wp:posOffset>-158750</wp:posOffset>
+              <wp:posOffset>-54389</wp:posOffset>
             </wp:positionH>
             <wp:positionV relativeFrom="paragraph">
-              <wp:posOffset>0</wp:posOffset>
+              <wp:posOffset>225177</wp:posOffset>
             </wp:positionV>
-            <wp:extent cx="6067425" cy="4546600"/>
-            <wp:effectExtent l="0" t="0" r="9525" b="6350"/>
+            <wp:extent cx="6075045" cy="4556125"/>
+            <wp:effectExtent l="0" t="0" r="1905" b="0"/>
             <wp:wrapTopAndBottom/>
-            <wp:docPr id="8" name="Рисунок 8"/>
+            <wp:docPr id="7" name="Рисунок 7"/>
             <wp:cNvGraphicFramePr>
               <a:graphicFrameLocks xmlns:a="http://schemas.openxmlformats.org/drawingml/2006/main" noChangeAspect="1"/>
             </wp:cNvGraphicFramePr>
@@ -4116,7 +4226,7 @@
               <a:graphicData uri="http://schemas.openxmlformats.org/drawingml/2006/picture">
                 <pic:pic xmlns:pic="http://schemas.openxmlformats.org/drawingml/2006/picture">
                   <pic:nvPicPr>
-                    <pic:cNvPr id="0" name="Picture 7"/>
+                    <pic:cNvPr id="0" name="Picture 3"/>
                     <pic:cNvPicPr>
                       <a:picLocks noChangeAspect="1" noChangeArrowheads="1"/>
                     </pic:cNvPicPr>
@@ -4129,6 +4239,7 @@
                         </a:ext>
                       </a:extLst>
                     </a:blip>
+                    <a:srcRect/>
                     <a:stretch>
                       <a:fillRect/>
                     </a:stretch>
@@ -4136,7 +4247,7 @@
                   <pic:spPr bwMode="auto">
                     <a:xfrm>
                       <a:off x="0" y="0"/>
-                      <a:ext cx="6067425" cy="4546600"/>
+                      <a:ext cx="6075045" cy="4556125"/>
                     </a:xfrm>
                     <a:prstGeom prst="rect">
                       <a:avLst/>
@@ -4149,9 +4260,6 @@
                 </pic:pic>
               </a:graphicData>
             </a:graphic>
-            <wp14:sizeRelV relativeFrom="margin">
-              <wp14:pctHeight>0</wp14:pctHeight>
-            </wp14:sizeRelV>
           </wp:anchor>
         </w:drawing>
       </w:r>
@@ -4162,20 +4270,6 @@
           <w:tab w:val="left" w:pos="1237"/>
         </w:tabs>
         <w:spacing w:line="360" w:lineRule="auto"/>
-        <w:rPr>
-          <w:b/>
-          <w:bCs/>
-          <w:sz w:val="28"/>
-          <w:szCs w:val="28"/>
-        </w:rPr>
-      </w:pPr>
-    </w:p>
-    <w:p>
-      <w:pPr>
-        <w:tabs>
-          <w:tab w:val="left" w:pos="1237"/>
-        </w:tabs>
-        <w:spacing w:line="360" w:lineRule="auto"/>
         <w:jc w:val="center"/>
         <w:rPr>
           <w:b/>
@@ -4199,43 +4293,14 @@
           <w:szCs w:val="28"/>
         </w:rPr>
       </w:pPr>
-    </w:p>
-    <w:p>
-      <w:pPr>
-        <w:tabs>
-          <w:tab w:val="left" w:pos="1237"/>
-        </w:tabs>
-        <w:spacing w:line="360" w:lineRule="auto"/>
-        <w:jc w:val="center"/>
-        <w:rPr>
-          <w:b/>
-          <w:bCs/>
-          <w:sz w:val="28"/>
-          <w:szCs w:val="28"/>
-        </w:rPr>
-      </w:pPr>
-    </w:p>
-    <w:p>
-      <w:pPr>
-        <w:tabs>
-          <w:tab w:val="left" w:pos="1237"/>
-        </w:tabs>
-        <w:spacing w:line="360" w:lineRule="auto"/>
-        <w:jc w:val="center"/>
-        <w:rPr>
-          <w:b/>
-          <w:bCs/>
-          <w:sz w:val="28"/>
-          <w:szCs w:val="28"/>
-        </w:rPr>
-      </w:pPr>
-      <w:r>
-        <w:rPr>
-          <w:b/>
-          <w:bCs/>
-          <w:sz w:val="28"/>
-          <w:szCs w:val="28"/>
-        </w:rPr>
+      <w:r>
+        <w:rPr>
+          <w:b/>
+          <w:bCs/>
+          <w:sz w:val="28"/>
+          <w:szCs w:val="28"/>
+        </w:rPr>
+        <w:lastRenderedPageBreak/>
         <w:t>Тестування</w:t>
       </w:r>
     </w:p>
@@ -4447,7 +4512,14 @@
           <w:sz w:val="28"/>
           <w:szCs w:val="28"/>
         </w:rPr>
-        <w:t>виклик функції</w:t>
+        <w:t xml:space="preserve">виклик </w:t>
+      </w:r>
+      <w:r>
+        <w:rPr>
+          <w:sz w:val="28"/>
+          <w:szCs w:val="28"/>
+        </w:rPr>
+        <w:t>допоміжного алгоритму</w:t>
       </w:r>
     </w:p>
     <w:p>
@@ -4743,7 +4815,6 @@
           <w:sz w:val="28"/>
           <w:szCs w:val="28"/>
         </w:rPr>
-        <w:lastRenderedPageBreak/>
         <w:t>к</w:t>
       </w:r>
       <w:r>
@@ -4878,7 +4949,14 @@
           <w:sz w:val="28"/>
           <w:szCs w:val="28"/>
         </w:rPr>
-        <w:t>виклик функції</w:t>
+        <w:t xml:space="preserve">виклик </w:t>
+      </w:r>
+      <w:r>
+        <w:rPr>
+          <w:sz w:val="28"/>
+          <w:szCs w:val="28"/>
+        </w:rPr>
+        <w:t>допоміжного алгоритму</w:t>
       </w:r>
     </w:p>
     <w:p>
@@ -5089,8 +5167,18 @@
           <w:szCs w:val="28"/>
           <w:u w:val="single"/>
         </w:rPr>
-        <w:t>-виклик функції</w:t>
-      </w:r>
+        <w:t xml:space="preserve">-виклик </w:t>
+      </w:r>
+      <w:r>
+        <w:rPr>
+          <w:sz w:val="28"/>
+          <w:szCs w:val="28"/>
+          <w:u w:val="single"/>
+        </w:rPr>
+        <w:t>допоміжного алгоритму</w:t>
+      </w:r>
+      <w:bookmarkStart w:id="0" w:name="_GoBack"/>
+      <w:bookmarkEnd w:id="0"/>
     </w:p>
     <w:p>
       <w:pPr>
@@ -5305,16 +5393,22 @@
         <w:rPr>
           <w:sz w:val="28"/>
           <w:szCs w:val="28"/>
+        </w:rPr>
+      </w:pPr>
+      <w:r>
+        <w:rPr>
+          <w:sz w:val="28"/>
+          <w:szCs w:val="28"/>
           <w:lang w:val="en-US"/>
         </w:rPr>
-      </w:pPr>
-      <w:r>
-        <w:rPr>
-          <w:sz w:val="28"/>
-          <w:szCs w:val="28"/>
-          <w:lang w:val="en-US"/>
-        </w:rPr>
-        <w:t>n&gt;=0</w:t>
+        <w:t>n</w:t>
+      </w:r>
+      <w:r>
+        <w:rPr>
+          <w:sz w:val="28"/>
+          <w:szCs w:val="28"/>
+        </w:rPr>
+        <w:t>&gt;=0</w:t>
       </w:r>
     </w:p>
     <w:p>
@@ -5325,16 +5419,22 @@
         <w:rPr>
           <w:sz w:val="28"/>
           <w:szCs w:val="28"/>
+        </w:rPr>
+      </w:pPr>
+      <w:r>
+        <w:rPr>
+          <w:sz w:val="28"/>
+          <w:szCs w:val="28"/>
           <w:lang w:val="en-US"/>
         </w:rPr>
-      </w:pPr>
-      <w:r>
-        <w:rPr>
-          <w:sz w:val="28"/>
-          <w:szCs w:val="28"/>
-          <w:lang w:val="en-US"/>
-        </w:rPr>
-        <w:t>oct(3071)</w:t>
+        <w:t>oct</w:t>
+      </w:r>
+      <w:r>
+        <w:rPr>
+          <w:sz w:val="28"/>
+          <w:szCs w:val="28"/>
+        </w:rPr>
+        <w:t>(3071)</w:t>
       </w:r>
     </w:p>
     <w:p>
@@ -5345,14 +5445,12 @@
         <w:rPr>
           <w:sz w:val="28"/>
           <w:szCs w:val="28"/>
-          <w:lang w:val="en-US"/>
-        </w:rPr>
-      </w:pPr>
-      <w:r>
-        <w:rPr>
-          <w:sz w:val="28"/>
-          <w:szCs w:val="28"/>
-          <w:lang w:val="en-US"/>
+        </w:rPr>
+      </w:pPr>
+      <w:r>
+        <w:rPr>
+          <w:sz w:val="28"/>
+          <w:szCs w:val="28"/>
         </w:rPr>
         <w:t>3071&gt;=8</w:t>
       </w:r>
@@ -5365,16 +5463,22 @@
         <w:rPr>
           <w:sz w:val="28"/>
           <w:szCs w:val="28"/>
+        </w:rPr>
+      </w:pPr>
+      <w:r>
+        <w:rPr>
+          <w:sz w:val="28"/>
+          <w:szCs w:val="28"/>
           <w:lang w:val="en-US"/>
         </w:rPr>
-      </w:pPr>
-      <w:r>
-        <w:rPr>
-          <w:sz w:val="28"/>
-          <w:szCs w:val="28"/>
-          <w:lang w:val="en-US"/>
-        </w:rPr>
-        <w:t>oct(383)</w:t>
+        <w:t>oct</w:t>
+      </w:r>
+      <w:r>
+        <w:rPr>
+          <w:sz w:val="28"/>
+          <w:szCs w:val="28"/>
+        </w:rPr>
+        <w:t>(383)</w:t>
       </w:r>
     </w:p>
     <w:p>
@@ -5385,14 +5489,12 @@
         <w:rPr>
           <w:sz w:val="28"/>
           <w:szCs w:val="28"/>
-          <w:lang w:val="en-US"/>
-        </w:rPr>
-      </w:pPr>
-      <w:r>
-        <w:rPr>
-          <w:sz w:val="28"/>
-          <w:szCs w:val="28"/>
-          <w:lang w:val="en-US"/>
+        </w:rPr>
+      </w:pPr>
+      <w:r>
+        <w:rPr>
+          <w:sz w:val="28"/>
+          <w:szCs w:val="28"/>
         </w:rPr>
         <w:t>383&gt;=8</w:t>
       </w:r>
@@ -5405,22 +5507,27 @@
         <w:rPr>
           <w:sz w:val="28"/>
           <w:szCs w:val="28"/>
+        </w:rPr>
+      </w:pPr>
+      <w:r>
+        <w:rPr>
+          <w:sz w:val="28"/>
+          <w:szCs w:val="28"/>
           <w:lang w:val="en-US"/>
         </w:rPr>
-      </w:pPr>
-      <w:r>
-        <w:rPr>
-          <w:sz w:val="28"/>
-          <w:szCs w:val="28"/>
-          <w:lang w:val="en-US"/>
-        </w:rPr>
-        <w:t>oct(</w:t>
-      </w:r>
-      <w:r>
-        <w:rPr>
-          <w:sz w:val="28"/>
-          <w:szCs w:val="28"/>
-          <w:lang w:val="en-US"/>
+        <w:t>oct</w:t>
+      </w:r>
+      <w:r>
+        <w:rPr>
+          <w:sz w:val="28"/>
+          <w:szCs w:val="28"/>
+        </w:rPr>
+        <w:t>(</w:t>
+      </w:r>
+      <w:r>
+        <w:rPr>
+          <w:sz w:val="28"/>
+          <w:szCs w:val="28"/>
         </w:rPr>
         <w:t>47)</w:t>
       </w:r>
@@ -5433,14 +5540,12 @@
         <w:rPr>
           <w:sz w:val="28"/>
           <w:szCs w:val="28"/>
-          <w:lang w:val="en-US"/>
-        </w:rPr>
-      </w:pPr>
-      <w:r>
-        <w:rPr>
-          <w:sz w:val="28"/>
-          <w:szCs w:val="28"/>
-          <w:lang w:val="en-US"/>
+        </w:rPr>
+      </w:pPr>
+      <w:r>
+        <w:rPr>
+          <w:sz w:val="28"/>
+          <w:szCs w:val="28"/>
         </w:rPr>
         <w:t>47&gt;=8</w:t>
       </w:r>
@@ -5453,22 +5558,27 @@
         <w:rPr>
           <w:sz w:val="28"/>
           <w:szCs w:val="28"/>
+        </w:rPr>
+      </w:pPr>
+      <w:r>
+        <w:rPr>
+          <w:sz w:val="28"/>
+          <w:szCs w:val="28"/>
           <w:lang w:val="en-US"/>
         </w:rPr>
-      </w:pPr>
-      <w:r>
-        <w:rPr>
-          <w:sz w:val="28"/>
-          <w:szCs w:val="28"/>
-          <w:lang w:val="en-US"/>
-        </w:rPr>
-        <w:t>oct(</w:t>
-      </w:r>
-      <w:r>
-        <w:rPr>
-          <w:sz w:val="28"/>
-          <w:szCs w:val="28"/>
-          <w:lang w:val="en-US"/>
+        <w:t>oct</w:t>
+      </w:r>
+      <w:r>
+        <w:rPr>
+          <w:sz w:val="28"/>
+          <w:szCs w:val="28"/>
+        </w:rPr>
+        <w:t>(</w:t>
+      </w:r>
+      <w:r>
+        <w:rPr>
+          <w:sz w:val="28"/>
+          <w:szCs w:val="28"/>
         </w:rPr>
         <w:t>5</w:t>
       </w:r>
@@ -5476,7 +5586,6 @@
         <w:rPr>
           <w:sz w:val="28"/>
           <w:szCs w:val="28"/>
-          <w:lang w:val="en-US"/>
         </w:rPr>
         <w:t>)</w:t>
       </w:r>
@@ -5496,9 +5605,16 @@
         <w:rPr>
           <w:sz w:val="28"/>
           <w:szCs w:val="28"/>
+        </w:rPr>
+        <w:t>5&lt;</w:t>
+      </w:r>
+      <w:r>
+        <w:rPr>
+          <w:sz w:val="28"/>
+          <w:szCs w:val="28"/>
           <w:lang w:val="ru-RU"/>
         </w:rPr>
-        <w:t>5&lt;8</w:t>
+        <w:t>8</w:t>
       </w:r>
     </w:p>
     <w:p>
@@ -5570,6 +5686,7 @@
           <w:sz w:val="28"/>
           <w:szCs w:val="28"/>
         </w:rPr>
+        <w:lastRenderedPageBreak/>
         <w:t>вивести 7 (3071%8)</w:t>
       </w:r>
       <w:r>
@@ -5832,9 +5949,7 @@
           <w:b/>
           <w:sz w:val="28"/>
           <w:szCs w:val="28"/>
-          <w:lang w:val="ru-RU"/>
-        </w:rPr>
-        <w:lastRenderedPageBreak/>
+        </w:rPr>
         <w:t xml:space="preserve">Код </w:t>
       </w:r>
       <w:r>
@@ -5999,6 +6114,7 @@
           <w:sz w:val="28"/>
           <w:szCs w:val="28"/>
         </w:rPr>
+        <w:lastRenderedPageBreak/>
         <w:t xml:space="preserve">Було досліджено </w:t>
       </w:r>
       <w:r>
@@ -7160,7 +7276,7 @@
 </file>
 
 <file path=customXml/itemProps1.xml><?xml version="1.0" encoding="utf-8"?>
-<ds:datastoreItem xmlns:ds="http://schemas.openxmlformats.org/officeDocument/2006/customXml" ds:itemID="{5233C2F6-4C54-4C0C-9294-71ECC67C4C73}">
+<ds:datastoreItem xmlns:ds="http://schemas.openxmlformats.org/officeDocument/2006/customXml" ds:itemID="{4E043ED8-8130-44C6-9E48-32C9F06F7FD9}">
   <ds:schemaRefs>
     <ds:schemaRef ds:uri="http://schemas.openxmlformats.org/officeDocument/2006/bibliography"/>
   </ds:schemaRefs>
